--- a/Testing/PostmanTestngAPI.docx
+++ b/Testing/PostmanTestngAPI.docx
@@ -2648,16 +2648,8 @@
               <w:rPr>
                 <w:lang w:val="en-US"/>
               </w:rPr>
-              <w:t xml:space="preserve">Get all </w:t>
-            </w:r>
-            <w:proofErr w:type="spellStart"/>
-            <w:r>
-              <w:rPr>
-                <w:lang w:val="en-US"/>
-              </w:rPr>
-              <w:t>Moulding</w:t>
-            </w:r>
-            <w:proofErr w:type="spellEnd"/>
+              <w:t>Get User</w:t>
+            </w:r>
           </w:p>
         </w:tc>
         <w:tc>
@@ -2754,7 +2746,7 @@
               <w:rPr>
                 <w:lang w:val="en-US"/>
               </w:rPr>
-              <w:t>GET</w:t>
+              <w:t>POST</w:t>
             </w:r>
           </w:p>
         </w:tc>
@@ -2772,21 +2764,7 @@
               <w:rPr>
                 <w:lang w:val="en-US"/>
               </w:rPr>
-              <w:t xml:space="preserve">Get one </w:t>
-            </w:r>
-            <w:proofErr w:type="spellStart"/>
-            <w:r>
-              <w:rPr>
-                <w:lang w:val="en-US"/>
-              </w:rPr>
-              <w:t>Moulding</w:t>
-            </w:r>
-            <w:proofErr w:type="spellEnd"/>
-            <w:r>
-              <w:rPr>
-                <w:lang w:val="en-US"/>
-              </w:rPr>
-              <w:t xml:space="preserve"> by ID</w:t>
+              <w:t>Post New User</w:t>
             </w:r>
           </w:p>
         </w:tc>
@@ -2859,378 +2837,6 @@
                 <w:lang w:val="en-US"/>
               </w:rPr>
               <w:t>Response body is in a valid JSON format</w:t>
-            </w:r>
-          </w:p>
-        </w:tc>
-        <w:tc>
-          <w:tcPr>
-            <w:tcW w:w="1350" w:type="dxa"/>
-          </w:tcPr>
-          <w:p>
-            <w:pPr>
-              <w:rPr>
-                <w:lang w:val="en-US"/>
-              </w:rPr>
-            </w:pPr>
-          </w:p>
-        </w:tc>
-      </w:tr>
-      <w:tr>
-        <w:tc>
-          <w:tcPr>
-            <w:tcW w:w="1360" w:type="dxa"/>
-          </w:tcPr>
-          <w:p>
-            <w:pPr>
-              <w:rPr>
-                <w:lang w:val="en-US"/>
-              </w:rPr>
-            </w:pPr>
-            <w:r>
-              <w:rPr>
-                <w:lang w:val="en-US"/>
-              </w:rPr>
-              <w:t>POST</w:t>
-            </w:r>
-          </w:p>
-        </w:tc>
-        <w:tc>
-          <w:tcPr>
-            <w:tcW w:w="1176" w:type="dxa"/>
-          </w:tcPr>
-          <w:p>
-            <w:pPr>
-              <w:rPr>
-                <w:lang w:val="en-US"/>
-              </w:rPr>
-            </w:pPr>
-            <w:r>
-              <w:rPr>
-                <w:lang w:val="en-US"/>
-              </w:rPr>
-              <w:t xml:space="preserve">Create New </w:t>
-            </w:r>
-            <w:proofErr w:type="spellStart"/>
-            <w:r>
-              <w:rPr>
-                <w:lang w:val="en-US"/>
-              </w:rPr>
-              <w:t>Moulding</w:t>
-            </w:r>
-            <w:proofErr w:type="spellEnd"/>
-          </w:p>
-        </w:tc>
-        <w:tc>
-          <w:tcPr>
-            <w:tcW w:w="1357" w:type="dxa"/>
-          </w:tcPr>
-          <w:p>
-            <w:pPr>
-              <w:rPr>
-                <w:lang w:val="en-US"/>
-              </w:rPr>
-            </w:pPr>
-            <w:r>
-              <w:rPr>
-                <w:lang w:val="en-US"/>
-              </w:rPr>
-              <w:t>None</w:t>
-            </w:r>
-          </w:p>
-        </w:tc>
-        <w:tc>
-          <w:tcPr>
-            <w:tcW w:w="1297" w:type="dxa"/>
-          </w:tcPr>
-          <w:p>
-            <w:pPr>
-              <w:rPr>
-                <w:lang w:val="en-US"/>
-              </w:rPr>
-            </w:pPr>
-          </w:p>
-        </w:tc>
-        <w:tc>
-          <w:tcPr>
-            <w:tcW w:w="1177" w:type="dxa"/>
-          </w:tcPr>
-          <w:p>
-            <w:pPr>
-              <w:rPr>
-                <w:lang w:val="en-US"/>
-              </w:rPr>
-            </w:pPr>
-          </w:p>
-        </w:tc>
-        <w:tc>
-          <w:tcPr>
-            <w:tcW w:w="1299" w:type="dxa"/>
-          </w:tcPr>
-          <w:p>
-            <w:pPr>
-              <w:rPr>
-                <w:lang w:val="en-US"/>
-              </w:rPr>
-            </w:pPr>
-            <w:r>
-              <w:rPr>
-                <w:lang w:val="en-US"/>
-              </w:rPr>
-              <w:t>Status code is 200</w:t>
-            </w:r>
-          </w:p>
-        </w:tc>
-        <w:tc>
-          <w:tcPr>
-            <w:tcW w:w="1350" w:type="dxa"/>
-          </w:tcPr>
-          <w:p>
-            <w:pPr>
-              <w:rPr>
-                <w:lang w:val="en-US"/>
-              </w:rPr>
-            </w:pPr>
-          </w:p>
-        </w:tc>
-      </w:tr>
-      <w:tr>
-        <w:tc>
-          <w:tcPr>
-            <w:tcW w:w="1360" w:type="dxa"/>
-          </w:tcPr>
-          <w:p>
-            <w:pPr>
-              <w:rPr>
-                <w:lang w:val="en-US"/>
-              </w:rPr>
-            </w:pPr>
-            <w:r>
-              <w:rPr>
-                <w:lang w:val="en-US"/>
-              </w:rPr>
-              <w:t>DELETE</w:t>
-            </w:r>
-          </w:p>
-        </w:tc>
-        <w:tc>
-          <w:tcPr>
-            <w:tcW w:w="1176" w:type="dxa"/>
-          </w:tcPr>
-          <w:p>
-            <w:pPr>
-              <w:rPr>
-                <w:lang w:val="en-US"/>
-              </w:rPr>
-            </w:pPr>
-            <w:r>
-              <w:rPr>
-                <w:lang w:val="en-US"/>
-              </w:rPr>
-              <w:t xml:space="preserve">Delete </w:t>
-            </w:r>
-            <w:proofErr w:type="spellStart"/>
-            <w:r>
-              <w:rPr>
-                <w:lang w:val="en-US"/>
-              </w:rPr>
-              <w:t>Moulding</w:t>
-            </w:r>
-            <w:proofErr w:type="spellEnd"/>
-            <w:r>
-              <w:rPr>
-                <w:lang w:val="en-US"/>
-              </w:rPr>
-              <w:t xml:space="preserve"> by ID</w:t>
-            </w:r>
-          </w:p>
-        </w:tc>
-        <w:tc>
-          <w:tcPr>
-            <w:tcW w:w="1357" w:type="dxa"/>
-          </w:tcPr>
-          <w:p>
-            <w:pPr>
-              <w:rPr>
-                <w:lang w:val="en-US"/>
-              </w:rPr>
-            </w:pPr>
-            <w:r>
-              <w:rPr>
-                <w:lang w:val="en-US"/>
-              </w:rPr>
-              <w:t>ID</w:t>
-            </w:r>
-          </w:p>
-        </w:tc>
-        <w:tc>
-          <w:tcPr>
-            <w:tcW w:w="1297" w:type="dxa"/>
-          </w:tcPr>
-          <w:p>
-            <w:pPr>
-              <w:rPr>
-                <w:lang w:val="en-US"/>
-              </w:rPr>
-            </w:pPr>
-            <w:r>
-              <w:rPr>
-                <w:lang w:val="en-US"/>
-              </w:rPr>
-              <w:t>None</w:t>
-            </w:r>
-          </w:p>
-        </w:tc>
-        <w:tc>
-          <w:tcPr>
-            <w:tcW w:w="1177" w:type="dxa"/>
-          </w:tcPr>
-          <w:p>
-            <w:pPr>
-              <w:rPr>
-                <w:lang w:val="en-US"/>
-              </w:rPr>
-            </w:pPr>
-          </w:p>
-        </w:tc>
-        <w:tc>
-          <w:tcPr>
-            <w:tcW w:w="1299" w:type="dxa"/>
-          </w:tcPr>
-          <w:p>
-            <w:pPr>
-              <w:rPr>
-                <w:lang w:val="en-US"/>
-              </w:rPr>
-            </w:pPr>
-            <w:r>
-              <w:rPr>
-                <w:lang w:val="en-US"/>
-              </w:rPr>
-              <w:t>Status code is 204</w:t>
-            </w:r>
-          </w:p>
-        </w:tc>
-        <w:tc>
-          <w:tcPr>
-            <w:tcW w:w="1350" w:type="dxa"/>
-          </w:tcPr>
-          <w:p>
-            <w:pPr>
-              <w:rPr>
-                <w:lang w:val="en-US"/>
-              </w:rPr>
-            </w:pPr>
-          </w:p>
-        </w:tc>
-      </w:tr>
-      <w:tr>
-        <w:tc>
-          <w:tcPr>
-            <w:tcW w:w="1360" w:type="dxa"/>
-          </w:tcPr>
-          <w:p>
-            <w:pPr>
-              <w:rPr>
-                <w:lang w:val="en-US"/>
-              </w:rPr>
-            </w:pPr>
-            <w:r>
-              <w:rPr>
-                <w:lang w:val="en-US"/>
-              </w:rPr>
-              <w:t>PATCH</w:t>
-            </w:r>
-          </w:p>
-        </w:tc>
-        <w:tc>
-          <w:tcPr>
-            <w:tcW w:w="1176" w:type="dxa"/>
-          </w:tcPr>
-          <w:p>
-            <w:pPr>
-              <w:rPr>
-                <w:lang w:val="en-US"/>
-              </w:rPr>
-            </w:pPr>
-            <w:r>
-              <w:rPr>
-                <w:lang w:val="en-US"/>
-              </w:rPr>
-              <w:t xml:space="preserve">Update </w:t>
-            </w:r>
-            <w:proofErr w:type="spellStart"/>
-            <w:r>
-              <w:rPr>
-                <w:lang w:val="en-US"/>
-              </w:rPr>
-              <w:t>Moulding</w:t>
-            </w:r>
-            <w:proofErr w:type="spellEnd"/>
-            <w:r>
-              <w:rPr>
-                <w:lang w:val="en-US"/>
-              </w:rPr>
-              <w:t xml:space="preserve"> by ID</w:t>
-            </w:r>
-          </w:p>
-        </w:tc>
-        <w:tc>
-          <w:tcPr>
-            <w:tcW w:w="1357" w:type="dxa"/>
-          </w:tcPr>
-          <w:p>
-            <w:pPr>
-              <w:rPr>
-                <w:lang w:val="en-US"/>
-              </w:rPr>
-            </w:pPr>
-            <w:r>
-              <w:rPr>
-                <w:lang w:val="en-US"/>
-              </w:rPr>
-              <w:t>ID</w:t>
-            </w:r>
-          </w:p>
-        </w:tc>
-        <w:tc>
-          <w:tcPr>
-            <w:tcW w:w="1297" w:type="dxa"/>
-          </w:tcPr>
-          <w:p>
-            <w:pPr>
-              <w:rPr>
-                <w:lang w:val="en-US"/>
-              </w:rPr>
-            </w:pPr>
-          </w:p>
-        </w:tc>
-        <w:tc>
-          <w:tcPr>
-            <w:tcW w:w="1177" w:type="dxa"/>
-          </w:tcPr>
-          <w:p>
-            <w:pPr>
-              <w:rPr>
-                <w:lang w:val="en-US"/>
-              </w:rPr>
-            </w:pPr>
-          </w:p>
-        </w:tc>
-        <w:tc>
-          <w:tcPr>
-            <w:tcW w:w="1299" w:type="dxa"/>
-          </w:tcPr>
-          <w:p>
-            <w:pPr>
-              <w:rPr>
-                <w:lang w:val="en-US"/>
-              </w:rPr>
-            </w:pPr>
-            <w:r>
-              <w:rPr>
-                <w:lang w:val="en-US"/>
-              </w:rPr>
-              <w:t>Status code is 200</w:t>
             </w:r>
           </w:p>
         </w:tc>
@@ -3250,6 +2856,14 @@
     </w:tbl>
     <w:p>
       <w:pPr>
+        <w:rPr>
+          <w:lang w:val="en-US"/>
+        </w:rPr>
+      </w:pPr>
+    </w:p>
+    <w:p>
+      <w:pPr>
+        <w:pStyle w:val="Heading1"/>
         <w:rPr>
           <w:lang w:val="en-US"/>
         </w:rPr>

--- a/Testing/PostmanTestngAPI.docx
+++ b/Testing/PostmanTestngAPI.docx
@@ -51,22 +51,21 @@
     <w:tbl>
       <w:tblPr>
         <w:tblStyle w:val="TableGrid"/>
-        <w:tblW w:w="0" w:type="auto"/>
+        <w:tblW w:w="9805" w:type="dxa"/>
         <w:tblLook w:val="04A0" w:firstRow="1" w:lastRow="0" w:firstColumn="1" w:lastColumn="0" w:noHBand="0" w:noVBand="1"/>
       </w:tblPr>
       <w:tblGrid>
-        <w:gridCol w:w="1284"/>
-        <w:gridCol w:w="1129"/>
-        <w:gridCol w:w="1280"/>
-        <w:gridCol w:w="1194"/>
-        <w:gridCol w:w="1100"/>
-        <w:gridCol w:w="1761"/>
-        <w:gridCol w:w="1268"/>
+        <w:gridCol w:w="1208"/>
+        <w:gridCol w:w="1080"/>
+        <w:gridCol w:w="1201"/>
+        <w:gridCol w:w="2806"/>
+        <w:gridCol w:w="1800"/>
+        <w:gridCol w:w="1710"/>
       </w:tblGrid>
       <w:tr>
         <w:tc>
           <w:tcPr>
-            <w:tcW w:w="1298" w:type="dxa"/>
+            <w:tcW w:w="1208" w:type="dxa"/>
           </w:tcPr>
           <w:p>
             <w:pPr>
@@ -84,7 +83,7 @@
         </w:tc>
         <w:tc>
           <w:tcPr>
-            <w:tcW w:w="1137" w:type="dxa"/>
+            <w:tcW w:w="1080" w:type="dxa"/>
           </w:tcPr>
           <w:p>
             <w:pPr>
@@ -102,7 +101,7 @@
         </w:tc>
         <w:tc>
           <w:tcPr>
-            <w:tcW w:w="1293" w:type="dxa"/>
+            <w:tcW w:w="1201" w:type="dxa"/>
           </w:tcPr>
           <w:p>
             <w:pPr>
@@ -120,7 +119,7 @@
         </w:tc>
         <w:tc>
           <w:tcPr>
-            <w:tcW w:w="1212" w:type="dxa"/>
+            <w:tcW w:w="2806" w:type="dxa"/>
           </w:tcPr>
           <w:p>
             <w:pPr>
@@ -138,25 +137,7 @@
         </w:tc>
         <w:tc>
           <w:tcPr>
-            <w:tcW w:w="1033" w:type="dxa"/>
-          </w:tcPr>
-          <w:p>
-            <w:pPr>
-              <w:rPr>
-                <w:lang w:val="en-US"/>
-              </w:rPr>
-            </w:pPr>
-            <w:r>
-              <w:rPr>
-                <w:lang w:val="en-US"/>
-              </w:rPr>
-              <w:t>Expected Behavior</w:t>
-            </w:r>
-          </w:p>
-        </w:tc>
-        <w:tc>
-          <w:tcPr>
-            <w:tcW w:w="1761" w:type="dxa"/>
+            <w:tcW w:w="1800" w:type="dxa"/>
           </w:tcPr>
           <w:p>
             <w:pPr>
@@ -174,7 +155,7 @@
         </w:tc>
         <w:tc>
           <w:tcPr>
-            <w:tcW w:w="1282" w:type="dxa"/>
+            <w:tcW w:w="1710" w:type="dxa"/>
           </w:tcPr>
           <w:p>
             <w:pPr>
@@ -194,7 +175,7 @@
       <w:tr>
         <w:tc>
           <w:tcPr>
-            <w:tcW w:w="1298" w:type="dxa"/>
+            <w:tcW w:w="1208" w:type="dxa"/>
           </w:tcPr>
           <w:p>
             <w:pPr>
@@ -212,7 +193,7 @@
         </w:tc>
         <w:tc>
           <w:tcPr>
-            <w:tcW w:w="1137" w:type="dxa"/>
+            <w:tcW w:w="1080" w:type="dxa"/>
           </w:tcPr>
           <w:p>
             <w:pPr>
@@ -230,7 +211,7 @@
         </w:tc>
         <w:tc>
           <w:tcPr>
-            <w:tcW w:w="1293" w:type="dxa"/>
+            <w:tcW w:w="1201" w:type="dxa"/>
           </w:tcPr>
           <w:p>
             <w:pPr>
@@ -248,7 +229,7 @@
         </w:tc>
         <w:tc>
           <w:tcPr>
-            <w:tcW w:w="1212" w:type="dxa"/>
+            <w:tcW w:w="2806" w:type="dxa"/>
           </w:tcPr>
           <w:p>
             <w:pPr>
@@ -266,19 +247,7 @@
         </w:tc>
         <w:tc>
           <w:tcPr>
-            <w:tcW w:w="1033" w:type="dxa"/>
-          </w:tcPr>
-          <w:p>
-            <w:pPr>
-              <w:rPr>
-                <w:lang w:val="en-US"/>
-              </w:rPr>
-            </w:pPr>
-          </w:p>
-        </w:tc>
-        <w:tc>
-          <w:tcPr>
-            <w:tcW w:w="1761" w:type="dxa"/>
+            <w:tcW w:w="1800" w:type="dxa"/>
           </w:tcPr>
           <w:p>
             <w:pPr>
@@ -323,21 +292,35 @@
         </w:tc>
         <w:tc>
           <w:tcPr>
-            <w:tcW w:w="1282" w:type="dxa"/>
-          </w:tcPr>
-          <w:p>
-            <w:pPr>
-              <w:rPr>
-                <w:lang w:val="en-US"/>
-              </w:rPr>
-            </w:pPr>
+            <w:tcW w:w="1710" w:type="dxa"/>
+          </w:tcPr>
+          <w:p>
+            <w:pPr>
+              <w:rPr>
+                <w:lang w:val="en-US"/>
+              </w:rPr>
+            </w:pPr>
+            <w:r>
+              <w:rPr>
+                <w:lang w:val="en-US"/>
+              </w:rPr>
+              <w:t xml:space="preserve">Yes, </w:t>
+            </w:r>
+            <w:proofErr w:type="gramStart"/>
+            <w:r>
+              <w:rPr>
+                <w:lang w:val="en-US"/>
+              </w:rPr>
+              <w:t>Yes</w:t>
+            </w:r>
+            <w:proofErr w:type="gramEnd"/>
           </w:p>
         </w:tc>
       </w:tr>
       <w:tr>
         <w:tc>
           <w:tcPr>
-            <w:tcW w:w="1298" w:type="dxa"/>
+            <w:tcW w:w="1208" w:type="dxa"/>
           </w:tcPr>
           <w:p>
             <w:pPr>
@@ -355,7 +338,7 @@
         </w:tc>
         <w:tc>
           <w:tcPr>
-            <w:tcW w:w="1137" w:type="dxa"/>
+            <w:tcW w:w="1080" w:type="dxa"/>
           </w:tcPr>
           <w:p>
             <w:pPr>
@@ -373,7 +356,7 @@
         </w:tc>
         <w:tc>
           <w:tcPr>
-            <w:tcW w:w="1293" w:type="dxa"/>
+            <w:tcW w:w="1201" w:type="dxa"/>
           </w:tcPr>
           <w:p>
             <w:pPr>
@@ -391,7 +374,7 @@
         </w:tc>
         <w:tc>
           <w:tcPr>
-            <w:tcW w:w="1212" w:type="dxa"/>
+            <w:tcW w:w="2806" w:type="dxa"/>
           </w:tcPr>
           <w:p>
             <w:pPr>
@@ -409,19 +392,7 @@
         </w:tc>
         <w:tc>
           <w:tcPr>
-            <w:tcW w:w="1033" w:type="dxa"/>
-          </w:tcPr>
-          <w:p>
-            <w:pPr>
-              <w:rPr>
-                <w:lang w:val="en-US"/>
-              </w:rPr>
-            </w:pPr>
-          </w:p>
-        </w:tc>
-        <w:tc>
-          <w:tcPr>
-            <w:tcW w:w="1761" w:type="dxa"/>
+            <w:tcW w:w="1800" w:type="dxa"/>
           </w:tcPr>
           <w:p>
             <w:pPr>
@@ -452,21 +423,35 @@
         </w:tc>
         <w:tc>
           <w:tcPr>
-            <w:tcW w:w="1282" w:type="dxa"/>
-          </w:tcPr>
-          <w:p>
-            <w:pPr>
-              <w:rPr>
-                <w:lang w:val="en-US"/>
-              </w:rPr>
-            </w:pPr>
+            <w:tcW w:w="1710" w:type="dxa"/>
+          </w:tcPr>
+          <w:p>
+            <w:pPr>
+              <w:rPr>
+                <w:lang w:val="en-US"/>
+              </w:rPr>
+            </w:pPr>
+            <w:r>
+              <w:rPr>
+                <w:lang w:val="en-US"/>
+              </w:rPr>
+              <w:t xml:space="preserve">Yes, </w:t>
+            </w:r>
+            <w:proofErr w:type="gramStart"/>
+            <w:r>
+              <w:rPr>
+                <w:lang w:val="en-US"/>
+              </w:rPr>
+              <w:t>Yes</w:t>
+            </w:r>
+            <w:proofErr w:type="gramEnd"/>
           </w:p>
         </w:tc>
       </w:tr>
       <w:tr>
         <w:tc>
           <w:tcPr>
-            <w:tcW w:w="1298" w:type="dxa"/>
+            <w:tcW w:w="1208" w:type="dxa"/>
           </w:tcPr>
           <w:p>
             <w:pPr>
@@ -484,7 +469,7 @@
         </w:tc>
         <w:tc>
           <w:tcPr>
-            <w:tcW w:w="1137" w:type="dxa"/>
+            <w:tcW w:w="1080" w:type="dxa"/>
           </w:tcPr>
           <w:p>
             <w:pPr>
@@ -502,7 +487,7 @@
         </w:tc>
         <w:tc>
           <w:tcPr>
-            <w:tcW w:w="1293" w:type="dxa"/>
+            <w:tcW w:w="1201" w:type="dxa"/>
           </w:tcPr>
           <w:p>
             <w:pPr>
@@ -520,31 +505,193 @@
         </w:tc>
         <w:tc>
           <w:tcPr>
-            <w:tcW w:w="1212" w:type="dxa"/>
-          </w:tcPr>
-          <w:p>
-            <w:pPr>
-              <w:rPr>
-                <w:lang w:val="en-US"/>
-              </w:rPr>
-            </w:pPr>
-          </w:p>
-        </w:tc>
-        <w:tc>
-          <w:tcPr>
-            <w:tcW w:w="1033" w:type="dxa"/>
-          </w:tcPr>
-          <w:p>
-            <w:pPr>
-              <w:rPr>
-                <w:lang w:val="en-US"/>
-              </w:rPr>
-            </w:pPr>
-          </w:p>
-        </w:tc>
-        <w:tc>
-          <w:tcPr>
-            <w:tcW w:w="1761" w:type="dxa"/>
+            <w:tcW w:w="2806" w:type="dxa"/>
+          </w:tcPr>
+          <w:p>
+            <w:pPr>
+              <w:spacing w:after="0" w:line="240" w:lineRule="auto"/>
+              <w:rPr>
+                <w:lang w:val="en-US"/>
+              </w:rPr>
+            </w:pPr>
+            <w:r>
+              <w:rPr>
+                <w:lang w:val="en-US"/>
+              </w:rPr>
+              <w:t>{</w:t>
+            </w:r>
+          </w:p>
+          <w:p>
+            <w:pPr>
+              <w:spacing w:after="0" w:line="240" w:lineRule="auto"/>
+              <w:rPr>
+                <w:lang w:val="en-US"/>
+              </w:rPr>
+            </w:pPr>
+            <w:r>
+              <w:rPr>
+                <w:lang w:val="en-US"/>
+              </w:rPr>
+              <w:t xml:space="preserve">    "name</w:t>
+            </w:r>
+            <w:proofErr w:type="gramStart"/>
+            <w:r>
+              <w:rPr>
+                <w:lang w:val="en-US"/>
+              </w:rPr>
+              <w:t>" :</w:t>
+            </w:r>
+            <w:proofErr w:type="gramEnd"/>
+            <w:r>
+              <w:rPr>
+                <w:lang w:val="en-US"/>
+              </w:rPr>
+              <w:t xml:space="preserve"> "Test Art Artist",</w:t>
+            </w:r>
+          </w:p>
+          <w:p>
+            <w:pPr>
+              <w:spacing w:after="0" w:line="240" w:lineRule="auto"/>
+              <w:rPr>
+                <w:lang w:val="en-US"/>
+              </w:rPr>
+            </w:pPr>
+            <w:r>
+              <w:rPr>
+                <w:lang w:val="en-US"/>
+              </w:rPr>
+              <w:t xml:space="preserve">    "date</w:t>
+            </w:r>
+            <w:proofErr w:type="gramStart"/>
+            <w:r>
+              <w:rPr>
+                <w:lang w:val="en-US"/>
+              </w:rPr>
+              <w:t>" :</w:t>
+            </w:r>
+            <w:proofErr w:type="gramEnd"/>
+            <w:r>
+              <w:rPr>
+                <w:lang w:val="en-US"/>
+              </w:rPr>
+              <w:t xml:space="preserve"> "1000BCE",</w:t>
+            </w:r>
+          </w:p>
+          <w:p>
+            <w:pPr>
+              <w:spacing w:after="0" w:line="240" w:lineRule="auto"/>
+              <w:rPr>
+                <w:lang w:val="en-US"/>
+              </w:rPr>
+            </w:pPr>
+            <w:r>
+              <w:rPr>
+                <w:lang w:val="en-US"/>
+              </w:rPr>
+              <w:t xml:space="preserve">    "artist</w:t>
+            </w:r>
+            <w:proofErr w:type="gramStart"/>
+            <w:r>
+              <w:rPr>
+                <w:lang w:val="en-US"/>
+              </w:rPr>
+              <w:t>" :</w:t>
+            </w:r>
+            <w:proofErr w:type="gramEnd"/>
+            <w:r>
+              <w:rPr>
+                <w:lang w:val="en-US"/>
+              </w:rPr>
+              <w:t xml:space="preserve"> "Artist",</w:t>
+            </w:r>
+          </w:p>
+          <w:p>
+            <w:pPr>
+              <w:spacing w:after="0" w:line="240" w:lineRule="auto"/>
+              <w:rPr>
+                <w:lang w:val="en-US"/>
+              </w:rPr>
+            </w:pPr>
+            <w:r>
+              <w:rPr>
+                <w:lang w:val="en-US"/>
+              </w:rPr>
+              <w:t xml:space="preserve">    "dimensions</w:t>
+            </w:r>
+            <w:proofErr w:type="gramStart"/>
+            <w:r>
+              <w:rPr>
+                <w:lang w:val="en-US"/>
+              </w:rPr>
+              <w:t>" :</w:t>
+            </w:r>
+            <w:proofErr w:type="gramEnd"/>
+            <w:r>
+              <w:rPr>
+                <w:lang w:val="en-US"/>
+              </w:rPr>
+              <w:t xml:space="preserve"> "12 x 12 x 124",</w:t>
+            </w:r>
+          </w:p>
+          <w:p>
+            <w:pPr>
+              <w:spacing w:after="0" w:line="240" w:lineRule="auto"/>
+              <w:rPr>
+                <w:lang w:val="en-US"/>
+              </w:rPr>
+            </w:pPr>
+            <w:r>
+              <w:rPr>
+                <w:lang w:val="en-US"/>
+              </w:rPr>
+              <w:t xml:space="preserve">    "description</w:t>
+            </w:r>
+            <w:proofErr w:type="gramStart"/>
+            <w:r>
+              <w:rPr>
+                <w:lang w:val="en-US"/>
+              </w:rPr>
+              <w:t>" :</w:t>
+            </w:r>
+            <w:proofErr w:type="gramEnd"/>
+            <w:r>
+              <w:rPr>
+                <w:lang w:val="en-US"/>
+              </w:rPr>
+              <w:t xml:space="preserve"> "Hello this is a test piece of art we have </w:t>
+            </w:r>
+            <w:proofErr w:type="spellStart"/>
+            <w:r>
+              <w:rPr>
+                <w:lang w:val="en-US"/>
+              </w:rPr>
+              <w:t>insterted</w:t>
+            </w:r>
+            <w:proofErr w:type="spellEnd"/>
+            <w:r>
+              <w:rPr>
+                <w:lang w:val="en-US"/>
+              </w:rPr>
+              <w:t xml:space="preserve"> to delete shortly."</w:t>
+            </w:r>
+          </w:p>
+          <w:p>
+            <w:pPr>
+              <w:rPr>
+                <w:lang w:val="en-US"/>
+              </w:rPr>
+            </w:pPr>
+            <w:r>
+              <w:rPr>
+                <w:lang w:val="en-US"/>
+              </w:rPr>
+              <w:t>}</w:t>
+            </w:r>
+          </w:p>
+        </w:tc>
+        <w:tc>
+          <w:tcPr>
+            <w:tcW w:w="1800" w:type="dxa"/>
           </w:tcPr>
           <w:p>
             <w:pPr>
@@ -562,21 +709,35 @@
         </w:tc>
         <w:tc>
           <w:tcPr>
-            <w:tcW w:w="1282" w:type="dxa"/>
-          </w:tcPr>
-          <w:p>
-            <w:pPr>
-              <w:rPr>
-                <w:lang w:val="en-US"/>
-              </w:rPr>
-            </w:pPr>
+            <w:tcW w:w="1710" w:type="dxa"/>
+          </w:tcPr>
+          <w:p>
+            <w:pPr>
+              <w:rPr>
+                <w:lang w:val="en-US"/>
+              </w:rPr>
+            </w:pPr>
+            <w:r>
+              <w:rPr>
+                <w:lang w:val="en-US"/>
+              </w:rPr>
+              <w:t xml:space="preserve">Yes, </w:t>
+            </w:r>
+            <w:proofErr w:type="gramStart"/>
+            <w:r>
+              <w:rPr>
+                <w:lang w:val="en-US"/>
+              </w:rPr>
+              <w:t>Yes</w:t>
+            </w:r>
+            <w:proofErr w:type="gramEnd"/>
           </w:p>
         </w:tc>
       </w:tr>
       <w:tr>
         <w:tc>
           <w:tcPr>
-            <w:tcW w:w="1298" w:type="dxa"/>
+            <w:tcW w:w="1208" w:type="dxa"/>
           </w:tcPr>
           <w:p>
             <w:pPr>
@@ -594,7 +755,7 @@
         </w:tc>
         <w:tc>
           <w:tcPr>
-            <w:tcW w:w="1137" w:type="dxa"/>
+            <w:tcW w:w="1080" w:type="dxa"/>
           </w:tcPr>
           <w:p>
             <w:pPr>
@@ -612,7 +773,7 @@
         </w:tc>
         <w:tc>
           <w:tcPr>
-            <w:tcW w:w="1293" w:type="dxa"/>
+            <w:tcW w:w="1201" w:type="dxa"/>
           </w:tcPr>
           <w:p>
             <w:pPr>
@@ -630,7 +791,7 @@
         </w:tc>
         <w:tc>
           <w:tcPr>
-            <w:tcW w:w="1212" w:type="dxa"/>
+            <w:tcW w:w="2806" w:type="dxa"/>
           </w:tcPr>
           <w:p>
             <w:pPr>
@@ -648,19 +809,7 @@
         </w:tc>
         <w:tc>
           <w:tcPr>
-            <w:tcW w:w="1033" w:type="dxa"/>
-          </w:tcPr>
-          <w:p>
-            <w:pPr>
-              <w:rPr>
-                <w:lang w:val="en-US"/>
-              </w:rPr>
-            </w:pPr>
-          </w:p>
-        </w:tc>
-        <w:tc>
-          <w:tcPr>
-            <w:tcW w:w="1761" w:type="dxa"/>
+            <w:tcW w:w="1800" w:type="dxa"/>
           </w:tcPr>
           <w:p>
             <w:pPr>
@@ -678,21 +827,27 @@
         </w:tc>
         <w:tc>
           <w:tcPr>
-            <w:tcW w:w="1282" w:type="dxa"/>
-          </w:tcPr>
-          <w:p>
-            <w:pPr>
-              <w:rPr>
-                <w:lang w:val="en-US"/>
-              </w:rPr>
-            </w:pPr>
+            <w:tcW w:w="1710" w:type="dxa"/>
+          </w:tcPr>
+          <w:p>
+            <w:pPr>
+              <w:rPr>
+                <w:lang w:val="en-US"/>
+              </w:rPr>
+            </w:pPr>
+            <w:r>
+              <w:rPr>
+                <w:lang w:val="en-US"/>
+              </w:rPr>
+              <w:t>Yes</w:t>
+            </w:r>
           </w:p>
         </w:tc>
       </w:tr>
       <w:tr>
         <w:tc>
           <w:tcPr>
-            <w:tcW w:w="1298" w:type="dxa"/>
+            <w:tcW w:w="1208" w:type="dxa"/>
           </w:tcPr>
           <w:p>
             <w:pPr>
@@ -710,7 +865,7 @@
         </w:tc>
         <w:tc>
           <w:tcPr>
-            <w:tcW w:w="1137" w:type="dxa"/>
+            <w:tcW w:w="1080" w:type="dxa"/>
           </w:tcPr>
           <w:p>
             <w:pPr>
@@ -728,7 +883,7 @@
         </w:tc>
         <w:tc>
           <w:tcPr>
-            <w:tcW w:w="1293" w:type="dxa"/>
+            <w:tcW w:w="1201" w:type="dxa"/>
           </w:tcPr>
           <w:p>
             <w:pPr>
@@ -746,31 +901,67 @@
         </w:tc>
         <w:tc>
           <w:tcPr>
-            <w:tcW w:w="1212" w:type="dxa"/>
-          </w:tcPr>
-          <w:p>
-            <w:pPr>
-              <w:rPr>
-                <w:lang w:val="en-US"/>
-              </w:rPr>
-            </w:pPr>
-          </w:p>
-        </w:tc>
-        <w:tc>
-          <w:tcPr>
-            <w:tcW w:w="1033" w:type="dxa"/>
-          </w:tcPr>
-          <w:p>
-            <w:pPr>
-              <w:rPr>
-                <w:lang w:val="en-US"/>
-              </w:rPr>
-            </w:pPr>
-          </w:p>
-        </w:tc>
-        <w:tc>
-          <w:tcPr>
-            <w:tcW w:w="1761" w:type="dxa"/>
+            <w:tcW w:w="2806" w:type="dxa"/>
+          </w:tcPr>
+          <w:p>
+            <w:pPr>
+              <w:spacing w:after="0" w:line="240" w:lineRule="auto"/>
+              <w:rPr>
+                <w:lang w:val="en-US"/>
+              </w:rPr>
+            </w:pPr>
+            <w:r>
+              <w:rPr>
+                <w:lang w:val="en-US"/>
+              </w:rPr>
+              <w:t>{</w:t>
+            </w:r>
+          </w:p>
+          <w:p>
+            <w:pPr>
+              <w:spacing w:after="0" w:line="240" w:lineRule="auto"/>
+              <w:rPr>
+                <w:lang w:val="en-US"/>
+              </w:rPr>
+            </w:pPr>
+            <w:r>
+              <w:rPr>
+                <w:lang w:val="en-US"/>
+              </w:rPr>
+              <w:t xml:space="preserve">    "description</w:t>
+            </w:r>
+            <w:proofErr w:type="gramStart"/>
+            <w:r>
+              <w:rPr>
+                <w:lang w:val="en-US"/>
+              </w:rPr>
+              <w:t>" :</w:t>
+            </w:r>
+            <w:proofErr w:type="gramEnd"/>
+            <w:r>
+              <w:rPr>
+                <w:lang w:val="en-US"/>
+              </w:rPr>
+              <w:t xml:space="preserve"> "This is the Updated Description"</w:t>
+            </w:r>
+          </w:p>
+          <w:p>
+            <w:pPr>
+              <w:rPr>
+                <w:lang w:val="en-US"/>
+              </w:rPr>
+            </w:pPr>
+            <w:r>
+              <w:rPr>
+                <w:lang w:val="en-US"/>
+              </w:rPr>
+              <w:t>}</w:t>
+            </w:r>
+          </w:p>
+        </w:tc>
+        <w:tc>
+          <w:tcPr>
+            <w:tcW w:w="1800" w:type="dxa"/>
           </w:tcPr>
           <w:p>
             <w:pPr>
@@ -788,14 +979,28 @@
         </w:tc>
         <w:tc>
           <w:tcPr>
-            <w:tcW w:w="1282" w:type="dxa"/>
-          </w:tcPr>
-          <w:p>
-            <w:pPr>
-              <w:rPr>
-                <w:lang w:val="en-US"/>
-              </w:rPr>
-            </w:pPr>
+            <w:tcW w:w="1710" w:type="dxa"/>
+          </w:tcPr>
+          <w:p>
+            <w:pPr>
+              <w:rPr>
+                <w:lang w:val="en-US"/>
+              </w:rPr>
+            </w:pPr>
+            <w:r>
+              <w:rPr>
+                <w:lang w:val="en-US"/>
+              </w:rPr>
+              <w:t xml:space="preserve">Yes, </w:t>
+            </w:r>
+            <w:proofErr w:type="gramStart"/>
+            <w:r>
+              <w:rPr>
+                <w:lang w:val="en-US"/>
+              </w:rPr>
+              <w:t>Yes</w:t>
+            </w:r>
+            <w:proofErr w:type="gramEnd"/>
           </w:p>
         </w:tc>
       </w:tr>
@@ -825,22 +1030,22 @@
     <w:tbl>
       <w:tblPr>
         <w:tblStyle w:val="TableGrid"/>
-        <w:tblW w:w="0" w:type="auto"/>
+        <w:tblW w:w="9355" w:type="dxa"/>
+        <w:tblLayout w:type="fixed"/>
         <w:tblLook w:val="04A0" w:firstRow="1" w:lastRow="0" w:firstColumn="1" w:lastColumn="0" w:noHBand="0" w:noVBand="1"/>
       </w:tblPr>
       <w:tblGrid>
-        <w:gridCol w:w="1333"/>
-        <w:gridCol w:w="1317"/>
-        <w:gridCol w:w="1328"/>
-        <w:gridCol w:w="1258"/>
-        <w:gridCol w:w="1172"/>
-        <w:gridCol w:w="1289"/>
-        <w:gridCol w:w="1319"/>
+        <w:gridCol w:w="1165"/>
+        <w:gridCol w:w="1080"/>
+        <w:gridCol w:w="1260"/>
+        <w:gridCol w:w="3382"/>
+        <w:gridCol w:w="1298"/>
+        <w:gridCol w:w="1170"/>
       </w:tblGrid>
       <w:tr>
         <w:tc>
           <w:tcPr>
-            <w:tcW w:w="1360" w:type="dxa"/>
+            <w:tcW w:w="1165" w:type="dxa"/>
           </w:tcPr>
           <w:p>
             <w:pPr>
@@ -858,7 +1063,7 @@
         </w:tc>
         <w:tc>
           <w:tcPr>
-            <w:tcW w:w="1176" w:type="dxa"/>
+            <w:tcW w:w="1080" w:type="dxa"/>
           </w:tcPr>
           <w:p>
             <w:pPr>
@@ -876,7 +1081,7 @@
         </w:tc>
         <w:tc>
           <w:tcPr>
-            <w:tcW w:w="1357" w:type="dxa"/>
+            <w:tcW w:w="1260" w:type="dxa"/>
           </w:tcPr>
           <w:p>
             <w:pPr>
@@ -894,7 +1099,7 @@
         </w:tc>
         <w:tc>
           <w:tcPr>
-            <w:tcW w:w="1297" w:type="dxa"/>
+            <w:tcW w:w="3382" w:type="dxa"/>
           </w:tcPr>
           <w:p>
             <w:pPr>
@@ -912,25 +1117,7 @@
         </w:tc>
         <w:tc>
           <w:tcPr>
-            <w:tcW w:w="1177" w:type="dxa"/>
-          </w:tcPr>
-          <w:p>
-            <w:pPr>
-              <w:rPr>
-                <w:lang w:val="en-US"/>
-              </w:rPr>
-            </w:pPr>
-            <w:r>
-              <w:rPr>
-                <w:lang w:val="en-US"/>
-              </w:rPr>
-              <w:t>Expected Behavior</w:t>
-            </w:r>
-          </w:p>
-        </w:tc>
-        <w:tc>
-          <w:tcPr>
-            <w:tcW w:w="1299" w:type="dxa"/>
+            <w:tcW w:w="1298" w:type="dxa"/>
           </w:tcPr>
           <w:p>
             <w:pPr>
@@ -948,7 +1135,7 @@
         </w:tc>
         <w:tc>
           <w:tcPr>
-            <w:tcW w:w="1350" w:type="dxa"/>
+            <w:tcW w:w="1170" w:type="dxa"/>
           </w:tcPr>
           <w:p>
             <w:pPr>
@@ -968,7 +1155,7 @@
       <w:tr>
         <w:tc>
           <w:tcPr>
-            <w:tcW w:w="1360" w:type="dxa"/>
+            <w:tcW w:w="1165" w:type="dxa"/>
           </w:tcPr>
           <w:p>
             <w:pPr>
@@ -986,7 +1173,7 @@
         </w:tc>
         <w:tc>
           <w:tcPr>
-            <w:tcW w:w="1176" w:type="dxa"/>
+            <w:tcW w:w="1080" w:type="dxa"/>
           </w:tcPr>
           <w:p>
             <w:pPr>
@@ -1012,7 +1199,7 @@
         </w:tc>
         <w:tc>
           <w:tcPr>
-            <w:tcW w:w="1357" w:type="dxa"/>
+            <w:tcW w:w="1260" w:type="dxa"/>
           </w:tcPr>
           <w:p>
             <w:pPr>
@@ -1030,7 +1217,7 @@
         </w:tc>
         <w:tc>
           <w:tcPr>
-            <w:tcW w:w="1297" w:type="dxa"/>
+            <w:tcW w:w="3382" w:type="dxa"/>
           </w:tcPr>
           <w:p>
             <w:pPr>
@@ -1048,19 +1235,7 @@
         </w:tc>
         <w:tc>
           <w:tcPr>
-            <w:tcW w:w="1177" w:type="dxa"/>
-          </w:tcPr>
-          <w:p>
-            <w:pPr>
-              <w:rPr>
-                <w:lang w:val="en-US"/>
-              </w:rPr>
-            </w:pPr>
-          </w:p>
-        </w:tc>
-        <w:tc>
-          <w:tcPr>
-            <w:tcW w:w="1299" w:type="dxa"/>
+            <w:tcW w:w="1298" w:type="dxa"/>
           </w:tcPr>
           <w:p>
             <w:pPr>
@@ -1078,21 +1253,35 @@
         </w:tc>
         <w:tc>
           <w:tcPr>
-            <w:tcW w:w="1350" w:type="dxa"/>
-          </w:tcPr>
-          <w:p>
-            <w:pPr>
-              <w:rPr>
-                <w:lang w:val="en-US"/>
-              </w:rPr>
-            </w:pPr>
+            <w:tcW w:w="1170" w:type="dxa"/>
+          </w:tcPr>
+          <w:p>
+            <w:pPr>
+              <w:rPr>
+                <w:lang w:val="en-US"/>
+              </w:rPr>
+            </w:pPr>
+            <w:r>
+              <w:rPr>
+                <w:lang w:val="en-US"/>
+              </w:rPr>
+              <w:t xml:space="preserve">Yes, </w:t>
+            </w:r>
+            <w:proofErr w:type="gramStart"/>
+            <w:r>
+              <w:rPr>
+                <w:lang w:val="en-US"/>
+              </w:rPr>
+              <w:t>Yes</w:t>
+            </w:r>
+            <w:proofErr w:type="gramEnd"/>
           </w:p>
         </w:tc>
       </w:tr>
       <w:tr>
         <w:tc>
           <w:tcPr>
-            <w:tcW w:w="1360" w:type="dxa"/>
+            <w:tcW w:w="1165" w:type="dxa"/>
           </w:tcPr>
           <w:p>
             <w:pPr>
@@ -1110,7 +1299,7 @@
         </w:tc>
         <w:tc>
           <w:tcPr>
-            <w:tcW w:w="1176" w:type="dxa"/>
+            <w:tcW w:w="1080" w:type="dxa"/>
           </w:tcPr>
           <w:p>
             <w:pPr>
@@ -1136,19 +1325,13 @@
               <w:rPr>
                 <w:lang w:val="en-US"/>
               </w:rPr>
-              <w:t xml:space="preserve"> </w:t>
-            </w:r>
-            <w:r>
-              <w:rPr>
-                <w:lang w:val="en-US"/>
-              </w:rPr>
-              <w:t>by ID</w:t>
-            </w:r>
-          </w:p>
-        </w:tc>
-        <w:tc>
-          <w:tcPr>
-            <w:tcW w:w="1357" w:type="dxa"/>
+              <w:t xml:space="preserve"> by ID</w:t>
+            </w:r>
+          </w:p>
+        </w:tc>
+        <w:tc>
+          <w:tcPr>
+            <w:tcW w:w="1260" w:type="dxa"/>
           </w:tcPr>
           <w:p>
             <w:pPr>
@@ -1166,7 +1349,7 @@
         </w:tc>
         <w:tc>
           <w:tcPr>
-            <w:tcW w:w="1297" w:type="dxa"/>
+            <w:tcW w:w="3382" w:type="dxa"/>
           </w:tcPr>
           <w:p>
             <w:pPr>
@@ -1184,37 +1367,19 @@
         </w:tc>
         <w:tc>
           <w:tcPr>
-            <w:tcW w:w="1177" w:type="dxa"/>
-          </w:tcPr>
-          <w:p>
-            <w:pPr>
-              <w:rPr>
-                <w:lang w:val="en-US"/>
-              </w:rPr>
-            </w:pPr>
-          </w:p>
-        </w:tc>
-        <w:tc>
-          <w:tcPr>
-            <w:tcW w:w="1299" w:type="dxa"/>
-          </w:tcPr>
-          <w:p>
-            <w:pPr>
-              <w:rPr>
-                <w:lang w:val="en-US"/>
-              </w:rPr>
-            </w:pPr>
-            <w:r>
-              <w:rPr>
-                <w:lang w:val="en-US"/>
-              </w:rPr>
-              <w:t>Status code is 200</w:t>
-            </w:r>
-            <w:r>
-              <w:rPr>
-                <w:lang w:val="en-US"/>
-              </w:rPr>
-              <w:t>,</w:t>
+            <w:tcW w:w="1298" w:type="dxa"/>
+          </w:tcPr>
+          <w:p>
+            <w:pPr>
+              <w:rPr>
+                <w:lang w:val="en-US"/>
+              </w:rPr>
+            </w:pPr>
+            <w:r>
+              <w:rPr>
+                <w:lang w:val="en-US"/>
+              </w:rPr>
+              <w:t>Status code is 200,</w:t>
             </w:r>
           </w:p>
           <w:p>
@@ -1233,39 +1398,54 @@
         </w:tc>
         <w:tc>
           <w:tcPr>
-            <w:tcW w:w="1350" w:type="dxa"/>
-          </w:tcPr>
-          <w:p>
-            <w:pPr>
-              <w:rPr>
-                <w:lang w:val="en-US"/>
-              </w:rPr>
-            </w:pPr>
+            <w:tcW w:w="1170" w:type="dxa"/>
+          </w:tcPr>
+          <w:p>
+            <w:pPr>
+              <w:rPr>
+                <w:lang w:val="en-US"/>
+              </w:rPr>
+            </w:pPr>
+            <w:r>
+              <w:rPr>
+                <w:lang w:val="en-US"/>
+              </w:rPr>
+              <w:t xml:space="preserve">Yes, </w:t>
+            </w:r>
+            <w:proofErr w:type="gramStart"/>
+            <w:r>
+              <w:rPr>
+                <w:lang w:val="en-US"/>
+              </w:rPr>
+              <w:t>Yes</w:t>
+            </w:r>
+            <w:proofErr w:type="gramEnd"/>
           </w:p>
         </w:tc>
       </w:tr>
       <w:tr>
         <w:tc>
           <w:tcPr>
-            <w:tcW w:w="1360" w:type="dxa"/>
-          </w:tcPr>
-          <w:p>
-            <w:pPr>
-              <w:rPr>
-                <w:lang w:val="en-US"/>
-              </w:rPr>
-            </w:pPr>
-            <w:r>
-              <w:rPr>
-                <w:lang w:val="en-US"/>
-              </w:rPr>
+            <w:tcW w:w="1165" w:type="dxa"/>
+          </w:tcPr>
+          <w:p>
+            <w:pPr>
+              <w:rPr>
+                <w:lang w:val="en-US"/>
+              </w:rPr>
+            </w:pPr>
+            <w:r>
+              <w:rPr>
+                <w:lang w:val="en-US"/>
+              </w:rPr>
+              <w:lastRenderedPageBreak/>
               <w:t>POST</w:t>
             </w:r>
           </w:p>
         </w:tc>
         <w:tc>
           <w:tcPr>
-            <w:tcW w:w="1176" w:type="dxa"/>
+            <w:tcW w:w="1080" w:type="dxa"/>
           </w:tcPr>
           <w:p>
             <w:pPr>
@@ -1291,7 +1471,7 @@
         </w:tc>
         <w:tc>
           <w:tcPr>
-            <w:tcW w:w="1357" w:type="dxa"/>
+            <w:tcW w:w="1260" w:type="dxa"/>
           </w:tcPr>
           <w:p>
             <w:pPr>
@@ -1309,31 +1489,467 @@
         </w:tc>
         <w:tc>
           <w:tcPr>
-            <w:tcW w:w="1297" w:type="dxa"/>
-          </w:tcPr>
-          <w:p>
-            <w:pPr>
-              <w:rPr>
-                <w:lang w:val="en-US"/>
-              </w:rPr>
-            </w:pPr>
-          </w:p>
-        </w:tc>
-        <w:tc>
-          <w:tcPr>
-            <w:tcW w:w="1177" w:type="dxa"/>
-          </w:tcPr>
-          <w:p>
-            <w:pPr>
-              <w:rPr>
-                <w:lang w:val="en-US"/>
-              </w:rPr>
-            </w:pPr>
-          </w:p>
-        </w:tc>
-        <w:tc>
-          <w:tcPr>
-            <w:tcW w:w="1299" w:type="dxa"/>
+            <w:tcW w:w="3382" w:type="dxa"/>
+          </w:tcPr>
+          <w:p>
+            <w:pPr>
+              <w:spacing w:after="0" w:line="240" w:lineRule="auto"/>
+              <w:rPr>
+                <w:lang w:val="en-US"/>
+              </w:rPr>
+            </w:pPr>
+            <w:r>
+              <w:rPr>
+                <w:lang w:val="en-US"/>
+              </w:rPr>
+              <w:t>{</w:t>
+            </w:r>
+          </w:p>
+          <w:p>
+            <w:pPr>
+              <w:spacing w:after="0" w:line="240" w:lineRule="auto"/>
+              <w:rPr>
+                <w:lang w:val="en-US"/>
+              </w:rPr>
+            </w:pPr>
+            <w:r>
+              <w:rPr>
+                <w:lang w:val="en-US"/>
+              </w:rPr>
+              <w:t xml:space="preserve">    "name": "Test </w:t>
+            </w:r>
+            <w:proofErr w:type="spellStart"/>
+            <w:r>
+              <w:rPr>
+                <w:lang w:val="en-US"/>
+              </w:rPr>
+              <w:t>Matteboard</w:t>
+            </w:r>
+            <w:proofErr w:type="spellEnd"/>
+            <w:r>
+              <w:rPr>
+                <w:lang w:val="en-US"/>
+              </w:rPr>
+              <w:t xml:space="preserve"> Modify - Images Test Two",</w:t>
+            </w:r>
+          </w:p>
+          <w:p>
+            <w:pPr>
+              <w:spacing w:after="0" w:line="240" w:lineRule="auto"/>
+              <w:rPr>
+                <w:lang w:val="en-US"/>
+              </w:rPr>
+            </w:pPr>
+            <w:r>
+              <w:rPr>
+                <w:lang w:val="en-US"/>
+              </w:rPr>
+              <w:t xml:space="preserve">    "thickness": "123GSM",</w:t>
+            </w:r>
+          </w:p>
+          <w:p>
+            <w:pPr>
+              <w:spacing w:after="0" w:line="240" w:lineRule="auto"/>
+              <w:rPr>
+                <w:lang w:val="en-US"/>
+              </w:rPr>
+            </w:pPr>
+            <w:r>
+              <w:rPr>
+                <w:lang w:val="en-US"/>
+              </w:rPr>
+              <w:t xml:space="preserve">    "</w:t>
+            </w:r>
+            <w:proofErr w:type="spellStart"/>
+            <w:r>
+              <w:rPr>
+                <w:lang w:val="en-US"/>
+              </w:rPr>
+              <w:t>colours</w:t>
+            </w:r>
+            <w:proofErr w:type="spellEnd"/>
+            <w:proofErr w:type="gramStart"/>
+            <w:r>
+              <w:rPr>
+                <w:lang w:val="en-US"/>
+              </w:rPr>
+              <w:t>" :</w:t>
+            </w:r>
+            <w:proofErr w:type="gramEnd"/>
+            <w:r>
+              <w:rPr>
+                <w:lang w:val="en-US"/>
+              </w:rPr>
+              <w:t xml:space="preserve"> ["White", "Cream", "Off-white"],</w:t>
+            </w:r>
+          </w:p>
+          <w:p>
+            <w:pPr>
+              <w:spacing w:after="0" w:line="240" w:lineRule="auto"/>
+              <w:rPr>
+                <w:lang w:val="en-US"/>
+              </w:rPr>
+            </w:pPr>
+            <w:r>
+              <w:rPr>
+                <w:lang w:val="en-US"/>
+              </w:rPr>
+              <w:t xml:space="preserve">    "finish</w:t>
+            </w:r>
+            <w:proofErr w:type="gramStart"/>
+            <w:r>
+              <w:rPr>
+                <w:lang w:val="en-US"/>
+              </w:rPr>
+              <w:t>" :</w:t>
+            </w:r>
+            <w:proofErr w:type="gramEnd"/>
+            <w:r>
+              <w:rPr>
+                <w:lang w:val="en-US"/>
+              </w:rPr>
+              <w:t xml:space="preserve"> "matte",</w:t>
+            </w:r>
+          </w:p>
+          <w:p>
+            <w:pPr>
+              <w:spacing w:after="0" w:line="240" w:lineRule="auto"/>
+              <w:rPr>
+                <w:lang w:val="en-US"/>
+              </w:rPr>
+            </w:pPr>
+            <w:r>
+              <w:rPr>
+                <w:lang w:val="en-US"/>
+              </w:rPr>
+              <w:t xml:space="preserve">    "material</w:t>
+            </w:r>
+            <w:proofErr w:type="gramStart"/>
+            <w:r>
+              <w:rPr>
+                <w:lang w:val="en-US"/>
+              </w:rPr>
+              <w:t>" :</w:t>
+            </w:r>
+            <w:proofErr w:type="gramEnd"/>
+            <w:r>
+              <w:rPr>
+                <w:lang w:val="en-US"/>
+              </w:rPr>
+              <w:t xml:space="preserve"> "Organic Certified Paper Cardboard",</w:t>
+            </w:r>
+          </w:p>
+          <w:p>
+            <w:pPr>
+              <w:spacing w:after="0" w:line="240" w:lineRule="auto"/>
+              <w:rPr>
+                <w:lang w:val="en-US"/>
+              </w:rPr>
+            </w:pPr>
+            <w:r>
+              <w:rPr>
+                <w:lang w:val="en-US"/>
+              </w:rPr>
+              <w:t xml:space="preserve">    "description</w:t>
+            </w:r>
+            <w:proofErr w:type="gramStart"/>
+            <w:r>
+              <w:rPr>
+                <w:lang w:val="en-US"/>
+              </w:rPr>
+              <w:t>" :</w:t>
+            </w:r>
+            <w:proofErr w:type="gramEnd"/>
+            <w:r>
+              <w:rPr>
+                <w:lang w:val="en-US"/>
+              </w:rPr>
+              <w:t xml:space="preserve"> "</w:t>
+            </w:r>
+            <w:proofErr w:type="spellStart"/>
+            <w:r>
+              <w:rPr>
+                <w:lang w:val="en-US"/>
+              </w:rPr>
+              <w:t>SUper</w:t>
+            </w:r>
+            <w:proofErr w:type="spellEnd"/>
+            <w:r>
+              <w:rPr>
+                <w:lang w:val="en-US"/>
+              </w:rPr>
+              <w:t xml:space="preserve"> certified organic test </w:t>
+            </w:r>
+            <w:proofErr w:type="spellStart"/>
+            <w:r>
+              <w:rPr>
+                <w:lang w:val="en-US"/>
+              </w:rPr>
+              <w:t>matteboard</w:t>
+            </w:r>
+            <w:proofErr w:type="spellEnd"/>
+            <w:r>
+              <w:rPr>
+                <w:lang w:val="en-US"/>
+              </w:rPr>
+              <w:t>",</w:t>
+            </w:r>
+          </w:p>
+          <w:p>
+            <w:pPr>
+              <w:spacing w:after="0" w:line="240" w:lineRule="auto"/>
+              <w:rPr>
+                <w:lang w:val="en-US"/>
+              </w:rPr>
+            </w:pPr>
+            <w:r>
+              <w:rPr>
+                <w:lang w:val="en-US"/>
+              </w:rPr>
+              <w:t xml:space="preserve">    "images": [</w:t>
+            </w:r>
+          </w:p>
+          <w:p>
+            <w:pPr>
+              <w:spacing w:after="0" w:line="240" w:lineRule="auto"/>
+              <w:rPr>
+                <w:lang w:val="en-US"/>
+              </w:rPr>
+            </w:pPr>
+            <w:r>
+              <w:rPr>
+                <w:lang w:val="en-US"/>
+              </w:rPr>
+              <w:t xml:space="preserve">        {</w:t>
+            </w:r>
+          </w:p>
+          <w:p>
+            <w:pPr>
+              <w:spacing w:after="0" w:line="240" w:lineRule="auto"/>
+              <w:rPr>
+                <w:lang w:val="en-US"/>
+              </w:rPr>
+            </w:pPr>
+            <w:r>
+              <w:rPr>
+                <w:lang w:val="en-US"/>
+              </w:rPr>
+              <w:t xml:space="preserve">            "name": "Test Image One",</w:t>
+            </w:r>
+          </w:p>
+          <w:p>
+            <w:pPr>
+              <w:spacing w:after="0" w:line="240" w:lineRule="auto"/>
+              <w:rPr>
+                <w:lang w:val="en-US"/>
+              </w:rPr>
+            </w:pPr>
+            <w:r>
+              <w:rPr>
+                <w:lang w:val="en-US"/>
+              </w:rPr>
+              <w:t xml:space="preserve">            "alt": "This will be the alt text",</w:t>
+            </w:r>
+          </w:p>
+          <w:p>
+            <w:pPr>
+              <w:spacing w:after="0" w:line="240" w:lineRule="auto"/>
+              <w:rPr>
+                <w:lang w:val="en-US"/>
+              </w:rPr>
+            </w:pPr>
+            <w:r>
+              <w:rPr>
+                <w:lang w:val="en-US"/>
+              </w:rPr>
+              <w:t xml:space="preserve">            "</w:t>
+            </w:r>
+            <w:proofErr w:type="spellStart"/>
+            <w:r>
+              <w:rPr>
+                <w:lang w:val="en-US"/>
+              </w:rPr>
+              <w:t>url</w:t>
+            </w:r>
+            <w:proofErr w:type="spellEnd"/>
+            <w:r>
+              <w:rPr>
+                <w:lang w:val="en-US"/>
+              </w:rPr>
+              <w:t>": "https://i.pinimg.com/564x/66/fa/55/66fa55762a6e370ddca94bcc4e7a8972.jpg",</w:t>
+            </w:r>
+          </w:p>
+          <w:p>
+            <w:pPr>
+              <w:spacing w:after="0" w:line="240" w:lineRule="auto"/>
+              <w:rPr>
+                <w:lang w:val="en-US"/>
+              </w:rPr>
+            </w:pPr>
+            <w:r>
+              <w:rPr>
+                <w:lang w:val="en-US"/>
+              </w:rPr>
+              <w:t xml:space="preserve">            "order": 1</w:t>
+            </w:r>
+          </w:p>
+          <w:p>
+            <w:pPr>
+              <w:spacing w:after="0" w:line="240" w:lineRule="auto"/>
+              <w:rPr>
+                <w:lang w:val="en-US"/>
+              </w:rPr>
+            </w:pPr>
+            <w:r>
+              <w:rPr>
+                <w:lang w:val="en-US"/>
+              </w:rPr>
+              <w:t xml:space="preserve">        },</w:t>
+            </w:r>
+          </w:p>
+          <w:p>
+            <w:pPr>
+              <w:spacing w:after="0" w:line="240" w:lineRule="auto"/>
+              <w:rPr>
+                <w:lang w:val="en-US"/>
+              </w:rPr>
+            </w:pPr>
+            <w:r>
+              <w:rPr>
+                <w:lang w:val="en-US"/>
+              </w:rPr>
+              <w:t xml:space="preserve">        {</w:t>
+            </w:r>
+          </w:p>
+          <w:p>
+            <w:pPr>
+              <w:spacing w:after="0" w:line="240" w:lineRule="auto"/>
+              <w:rPr>
+                <w:lang w:val="en-US"/>
+              </w:rPr>
+            </w:pPr>
+            <w:r>
+              <w:rPr>
+                <w:lang w:val="en-US"/>
+              </w:rPr>
+              <w:t xml:space="preserve">            "name": "Test Image One",</w:t>
+            </w:r>
+          </w:p>
+          <w:p>
+            <w:pPr>
+              <w:spacing w:after="0" w:line="240" w:lineRule="auto"/>
+              <w:rPr>
+                <w:lang w:val="en-US"/>
+              </w:rPr>
+            </w:pPr>
+            <w:r>
+              <w:rPr>
+                <w:lang w:val="en-US"/>
+              </w:rPr>
+              <w:t xml:space="preserve">            "alt": "This will be the alt text",</w:t>
+            </w:r>
+          </w:p>
+          <w:p>
+            <w:pPr>
+              <w:spacing w:after="0" w:line="240" w:lineRule="auto"/>
+              <w:rPr>
+                <w:lang w:val="en-US"/>
+              </w:rPr>
+            </w:pPr>
+            <w:r>
+              <w:rPr>
+                <w:lang w:val="en-US"/>
+              </w:rPr>
+              <w:t xml:space="preserve">            "</w:t>
+            </w:r>
+            <w:proofErr w:type="spellStart"/>
+            <w:r>
+              <w:rPr>
+                <w:lang w:val="en-US"/>
+              </w:rPr>
+              <w:t>url</w:t>
+            </w:r>
+            <w:proofErr w:type="spellEnd"/>
+            <w:r>
+              <w:rPr>
+                <w:lang w:val="en-US"/>
+              </w:rPr>
+              <w:t>": "https://i.pinimg.com/564x/66/fa/55/66fa55762a6e370ddca94bcc4e7a8972.jpg",</w:t>
+            </w:r>
+          </w:p>
+          <w:p>
+            <w:pPr>
+              <w:spacing w:after="0" w:line="240" w:lineRule="auto"/>
+              <w:rPr>
+                <w:lang w:val="en-US"/>
+              </w:rPr>
+            </w:pPr>
+            <w:r>
+              <w:rPr>
+                <w:lang w:val="en-US"/>
+              </w:rPr>
+              <w:t xml:space="preserve">            "order": 2</w:t>
+            </w:r>
+          </w:p>
+          <w:p>
+            <w:pPr>
+              <w:spacing w:after="0" w:line="240" w:lineRule="auto"/>
+              <w:rPr>
+                <w:lang w:val="en-US"/>
+              </w:rPr>
+            </w:pPr>
+            <w:r>
+              <w:rPr>
+                <w:lang w:val="en-US"/>
+              </w:rPr>
+              <w:t xml:space="preserve">        }</w:t>
+            </w:r>
+          </w:p>
+          <w:p>
+            <w:pPr>
+              <w:spacing w:after="0" w:line="240" w:lineRule="auto"/>
+              <w:rPr>
+                <w:lang w:val="en-US"/>
+              </w:rPr>
+            </w:pPr>
+            <w:r>
+              <w:rPr>
+                <w:lang w:val="en-US"/>
+              </w:rPr>
+              <w:t xml:space="preserve">        </w:t>
+            </w:r>
+          </w:p>
+          <w:p>
+            <w:pPr>
+              <w:spacing w:after="0" w:line="240" w:lineRule="auto"/>
+              <w:rPr>
+                <w:lang w:val="en-US"/>
+              </w:rPr>
+            </w:pPr>
+            <w:r>
+              <w:rPr>
+                <w:lang w:val="en-US"/>
+              </w:rPr>
+              <w:t xml:space="preserve">        ]</w:t>
+            </w:r>
+          </w:p>
+          <w:p>
+            <w:pPr>
+              <w:rPr>
+                <w:lang w:val="en-US"/>
+              </w:rPr>
+            </w:pPr>
+            <w:r>
+              <w:rPr>
+                <w:lang w:val="en-US"/>
+              </w:rPr>
+              <w:t>}</w:t>
+            </w:r>
+          </w:p>
+        </w:tc>
+        <w:tc>
+          <w:tcPr>
+            <w:tcW w:w="1298" w:type="dxa"/>
           </w:tcPr>
           <w:p>
             <w:pPr>
@@ -1351,21 +1967,35 @@
         </w:tc>
         <w:tc>
           <w:tcPr>
-            <w:tcW w:w="1350" w:type="dxa"/>
-          </w:tcPr>
-          <w:p>
-            <w:pPr>
-              <w:rPr>
-                <w:lang w:val="en-US"/>
-              </w:rPr>
-            </w:pPr>
+            <w:tcW w:w="1170" w:type="dxa"/>
+          </w:tcPr>
+          <w:p>
+            <w:pPr>
+              <w:rPr>
+                <w:lang w:val="en-US"/>
+              </w:rPr>
+            </w:pPr>
+            <w:r>
+              <w:rPr>
+                <w:lang w:val="en-US"/>
+              </w:rPr>
+              <w:t xml:space="preserve">Yes, </w:t>
+            </w:r>
+            <w:proofErr w:type="gramStart"/>
+            <w:r>
+              <w:rPr>
+                <w:lang w:val="en-US"/>
+              </w:rPr>
+              <w:t>Yes</w:t>
+            </w:r>
+            <w:proofErr w:type="gramEnd"/>
           </w:p>
         </w:tc>
       </w:tr>
       <w:tr>
         <w:tc>
           <w:tcPr>
-            <w:tcW w:w="1360" w:type="dxa"/>
+            <w:tcW w:w="1165" w:type="dxa"/>
           </w:tcPr>
           <w:p>
             <w:pPr>
@@ -1383,7 +2013,7 @@
         </w:tc>
         <w:tc>
           <w:tcPr>
-            <w:tcW w:w="1176" w:type="dxa"/>
+            <w:tcW w:w="1080" w:type="dxa"/>
           </w:tcPr>
           <w:p>
             <w:pPr>
@@ -1409,19 +2039,13 @@
               <w:rPr>
                 <w:lang w:val="en-US"/>
               </w:rPr>
-              <w:t xml:space="preserve"> </w:t>
-            </w:r>
-            <w:r>
-              <w:rPr>
-                <w:lang w:val="en-US"/>
-              </w:rPr>
-              <w:t>by ID</w:t>
-            </w:r>
-          </w:p>
-        </w:tc>
-        <w:tc>
-          <w:tcPr>
-            <w:tcW w:w="1357" w:type="dxa"/>
+              <w:t xml:space="preserve"> by ID</w:t>
+            </w:r>
+          </w:p>
+        </w:tc>
+        <w:tc>
+          <w:tcPr>
+            <w:tcW w:w="1260" w:type="dxa"/>
           </w:tcPr>
           <w:p>
             <w:pPr>
@@ -1439,7 +2063,7 @@
         </w:tc>
         <w:tc>
           <w:tcPr>
-            <w:tcW w:w="1297" w:type="dxa"/>
+            <w:tcW w:w="3382" w:type="dxa"/>
           </w:tcPr>
           <w:p>
             <w:pPr>
@@ -1457,19 +2081,7 @@
         </w:tc>
         <w:tc>
           <w:tcPr>
-            <w:tcW w:w="1177" w:type="dxa"/>
-          </w:tcPr>
-          <w:p>
-            <w:pPr>
-              <w:rPr>
-                <w:lang w:val="en-US"/>
-              </w:rPr>
-            </w:pPr>
-          </w:p>
-        </w:tc>
-        <w:tc>
-          <w:tcPr>
-            <w:tcW w:w="1299" w:type="dxa"/>
+            <w:tcW w:w="1298" w:type="dxa"/>
           </w:tcPr>
           <w:p>
             <w:pPr>
@@ -1487,7 +2099,7 @@
         </w:tc>
         <w:tc>
           <w:tcPr>
-            <w:tcW w:w="1350" w:type="dxa"/>
+            <w:tcW w:w="1170" w:type="dxa"/>
           </w:tcPr>
           <w:p>
             <w:pPr>
@@ -1501,26 +2113,25 @@
       <w:tr>
         <w:tc>
           <w:tcPr>
-            <w:tcW w:w="1360" w:type="dxa"/>
-          </w:tcPr>
-          <w:p>
-            <w:pPr>
-              <w:rPr>
-                <w:lang w:val="en-US"/>
-              </w:rPr>
-            </w:pPr>
-            <w:r>
-              <w:rPr>
-                <w:lang w:val="en-US"/>
-              </w:rPr>
-              <w:lastRenderedPageBreak/>
+            <w:tcW w:w="1165" w:type="dxa"/>
+          </w:tcPr>
+          <w:p>
+            <w:pPr>
+              <w:rPr>
+                <w:lang w:val="en-US"/>
+              </w:rPr>
+            </w:pPr>
+            <w:r>
+              <w:rPr>
+                <w:lang w:val="en-US"/>
+              </w:rPr>
               <w:t>PATCH</w:t>
             </w:r>
           </w:p>
         </w:tc>
         <w:tc>
           <w:tcPr>
-            <w:tcW w:w="1176" w:type="dxa"/>
+            <w:tcW w:w="1080" w:type="dxa"/>
           </w:tcPr>
           <w:p>
             <w:pPr>
@@ -1546,19 +2157,13 @@
               <w:rPr>
                 <w:lang w:val="en-US"/>
               </w:rPr>
-              <w:t xml:space="preserve"> </w:t>
-            </w:r>
-            <w:r>
-              <w:rPr>
-                <w:lang w:val="en-US"/>
-              </w:rPr>
-              <w:t>by ID</w:t>
-            </w:r>
-          </w:p>
-        </w:tc>
-        <w:tc>
-          <w:tcPr>
-            <w:tcW w:w="1357" w:type="dxa"/>
+              <w:t xml:space="preserve"> by ID</w:t>
+            </w:r>
+          </w:p>
+        </w:tc>
+        <w:tc>
+          <w:tcPr>
+            <w:tcW w:w="1260" w:type="dxa"/>
           </w:tcPr>
           <w:p>
             <w:pPr>
@@ -1576,31 +2181,109 @@
         </w:tc>
         <w:tc>
           <w:tcPr>
-            <w:tcW w:w="1297" w:type="dxa"/>
-          </w:tcPr>
-          <w:p>
-            <w:pPr>
-              <w:rPr>
-                <w:lang w:val="en-US"/>
-              </w:rPr>
-            </w:pPr>
-          </w:p>
-        </w:tc>
-        <w:tc>
-          <w:tcPr>
-            <w:tcW w:w="1177" w:type="dxa"/>
-          </w:tcPr>
-          <w:p>
-            <w:pPr>
-              <w:rPr>
-                <w:lang w:val="en-US"/>
-              </w:rPr>
-            </w:pPr>
-          </w:p>
-        </w:tc>
-        <w:tc>
-          <w:tcPr>
-            <w:tcW w:w="1299" w:type="dxa"/>
+            <w:tcW w:w="3382" w:type="dxa"/>
+          </w:tcPr>
+          <w:p>
+            <w:pPr>
+              <w:spacing w:after="0" w:line="240" w:lineRule="auto"/>
+              <w:rPr>
+                <w:lang w:val="en-US"/>
+              </w:rPr>
+            </w:pPr>
+            <w:r>
+              <w:rPr>
+                <w:lang w:val="en-US"/>
+              </w:rPr>
+              <w:t>{</w:t>
+            </w:r>
+          </w:p>
+          <w:p>
+            <w:pPr>
+              <w:spacing w:after="0" w:line="240" w:lineRule="auto"/>
+              <w:rPr>
+                <w:lang w:val="en-US"/>
+              </w:rPr>
+            </w:pPr>
+            <w:r>
+              <w:rPr>
+                <w:lang w:val="en-US"/>
+              </w:rPr>
+              <w:t xml:space="preserve">    "</w:t>
+            </w:r>
+            <w:proofErr w:type="spellStart"/>
+            <w:r>
+              <w:rPr>
+                <w:lang w:val="en-US"/>
+              </w:rPr>
+              <w:t>colours</w:t>
+            </w:r>
+            <w:proofErr w:type="spellEnd"/>
+            <w:r>
+              <w:rPr>
+                <w:lang w:val="en-US"/>
+              </w:rPr>
+              <w:t>": ["Red", "Blue", "Pink"],</w:t>
+            </w:r>
+          </w:p>
+          <w:p>
+            <w:pPr>
+              <w:spacing w:after="0" w:line="240" w:lineRule="auto"/>
+              <w:rPr>
+                <w:lang w:val="en-US"/>
+              </w:rPr>
+            </w:pPr>
+            <w:r>
+              <w:rPr>
+                <w:lang w:val="en-US"/>
+              </w:rPr>
+              <w:t xml:space="preserve">    "description": "This </w:t>
+            </w:r>
+            <w:proofErr w:type="spellStart"/>
+            <w:r>
+              <w:rPr>
+                <w:lang w:val="en-US"/>
+              </w:rPr>
+              <w:t>matteboard</w:t>
+            </w:r>
+            <w:proofErr w:type="spellEnd"/>
+            <w:r>
+              <w:rPr>
+                <w:lang w:val="en-US"/>
+              </w:rPr>
+              <w:t xml:space="preserve"> has been modified using </w:t>
+            </w:r>
+            <w:proofErr w:type="gramStart"/>
+            <w:r>
+              <w:rPr>
+                <w:lang w:val="en-US"/>
+              </w:rPr>
+              <w:t>PATCH</w:t>
+            </w:r>
+            <w:proofErr w:type="gramEnd"/>
+            <w:r>
+              <w:rPr>
+                <w:lang w:val="en-US"/>
+              </w:rPr>
+              <w:t>"</w:t>
+            </w:r>
+          </w:p>
+          <w:p>
+            <w:pPr>
+              <w:rPr>
+                <w:lang w:val="en-US"/>
+              </w:rPr>
+            </w:pPr>
+            <w:r>
+              <w:rPr>
+                <w:lang w:val="en-US"/>
+              </w:rPr>
+              <w:t>}</w:t>
+            </w:r>
+          </w:p>
+        </w:tc>
+        <w:tc>
+          <w:tcPr>
+            <w:tcW w:w="1298" w:type="dxa"/>
           </w:tcPr>
           <w:p>
             <w:pPr>
@@ -1618,14 +2301,28 @@
         </w:tc>
         <w:tc>
           <w:tcPr>
-            <w:tcW w:w="1350" w:type="dxa"/>
-          </w:tcPr>
-          <w:p>
-            <w:pPr>
-              <w:rPr>
-                <w:lang w:val="en-US"/>
-              </w:rPr>
-            </w:pPr>
+            <w:tcW w:w="1170" w:type="dxa"/>
+          </w:tcPr>
+          <w:p>
+            <w:pPr>
+              <w:rPr>
+                <w:lang w:val="en-US"/>
+              </w:rPr>
+            </w:pPr>
+            <w:r>
+              <w:rPr>
+                <w:lang w:val="en-US"/>
+              </w:rPr>
+              <w:t xml:space="preserve">Yes, </w:t>
+            </w:r>
+            <w:proofErr w:type="gramStart"/>
+            <w:r>
+              <w:rPr>
+                <w:lang w:val="en-US"/>
+              </w:rPr>
+              <w:t>Yes</w:t>
+            </w:r>
+            <w:proofErr w:type="gramEnd"/>
           </w:p>
         </w:tc>
       </w:tr>
@@ -1655,22 +2352,21 @@
     <w:tbl>
       <w:tblPr>
         <w:tblStyle w:val="TableGrid"/>
-        <w:tblW w:w="0" w:type="auto"/>
+        <w:tblW w:w="9445" w:type="dxa"/>
         <w:tblLook w:val="04A0" w:firstRow="1" w:lastRow="0" w:firstColumn="1" w:lastColumn="0" w:noHBand="0" w:noVBand="1"/>
       </w:tblPr>
       <w:tblGrid>
-        <w:gridCol w:w="1360"/>
-        <w:gridCol w:w="1176"/>
-        <w:gridCol w:w="1357"/>
-        <w:gridCol w:w="1297"/>
-        <w:gridCol w:w="1177"/>
-        <w:gridCol w:w="1299"/>
-        <w:gridCol w:w="1350"/>
+        <w:gridCol w:w="1312"/>
+        <w:gridCol w:w="1166"/>
+        <w:gridCol w:w="937"/>
+        <w:gridCol w:w="3510"/>
+        <w:gridCol w:w="1260"/>
+        <w:gridCol w:w="1260"/>
       </w:tblGrid>
       <w:tr>
         <w:tc>
           <w:tcPr>
-            <w:tcW w:w="1360" w:type="dxa"/>
+            <w:tcW w:w="1312" w:type="dxa"/>
           </w:tcPr>
           <w:p>
             <w:pPr>
@@ -1688,7 +2384,7 @@
         </w:tc>
         <w:tc>
           <w:tcPr>
-            <w:tcW w:w="1176" w:type="dxa"/>
+            <w:tcW w:w="1166" w:type="dxa"/>
           </w:tcPr>
           <w:p>
             <w:pPr>
@@ -1706,7 +2402,7 @@
         </w:tc>
         <w:tc>
           <w:tcPr>
-            <w:tcW w:w="1357" w:type="dxa"/>
+            <w:tcW w:w="937" w:type="dxa"/>
           </w:tcPr>
           <w:p>
             <w:pPr>
@@ -1724,7 +2420,7 @@
         </w:tc>
         <w:tc>
           <w:tcPr>
-            <w:tcW w:w="1297" w:type="dxa"/>
+            <w:tcW w:w="3510" w:type="dxa"/>
           </w:tcPr>
           <w:p>
             <w:pPr>
@@ -1742,25 +2438,7 @@
         </w:tc>
         <w:tc>
           <w:tcPr>
-            <w:tcW w:w="1177" w:type="dxa"/>
-          </w:tcPr>
-          <w:p>
-            <w:pPr>
-              <w:rPr>
-                <w:lang w:val="en-US"/>
-              </w:rPr>
-            </w:pPr>
-            <w:r>
-              <w:rPr>
-                <w:lang w:val="en-US"/>
-              </w:rPr>
-              <w:t>Expected Behavior</w:t>
-            </w:r>
-          </w:p>
-        </w:tc>
-        <w:tc>
-          <w:tcPr>
-            <w:tcW w:w="1299" w:type="dxa"/>
+            <w:tcW w:w="1260" w:type="dxa"/>
           </w:tcPr>
           <w:p>
             <w:pPr>
@@ -1778,7 +2456,7 @@
         </w:tc>
         <w:tc>
           <w:tcPr>
-            <w:tcW w:w="1350" w:type="dxa"/>
+            <w:tcW w:w="1260" w:type="dxa"/>
           </w:tcPr>
           <w:p>
             <w:pPr>
@@ -1798,7 +2476,7 @@
       <w:tr>
         <w:tc>
           <w:tcPr>
-            <w:tcW w:w="1360" w:type="dxa"/>
+            <w:tcW w:w="1312" w:type="dxa"/>
           </w:tcPr>
           <w:p>
             <w:pPr>
@@ -1816,7 +2494,7 @@
         </w:tc>
         <w:tc>
           <w:tcPr>
-            <w:tcW w:w="1176" w:type="dxa"/>
+            <w:tcW w:w="1166" w:type="dxa"/>
           </w:tcPr>
           <w:p>
             <w:pPr>
@@ -1842,7 +2520,7 @@
         </w:tc>
         <w:tc>
           <w:tcPr>
-            <w:tcW w:w="1357" w:type="dxa"/>
+            <w:tcW w:w="937" w:type="dxa"/>
           </w:tcPr>
           <w:p>
             <w:pPr>
@@ -1860,7 +2538,7 @@
         </w:tc>
         <w:tc>
           <w:tcPr>
-            <w:tcW w:w="1297" w:type="dxa"/>
+            <w:tcW w:w="3510" w:type="dxa"/>
           </w:tcPr>
           <w:p>
             <w:pPr>
@@ -1878,19 +2556,7 @@
         </w:tc>
         <w:tc>
           <w:tcPr>
-            <w:tcW w:w="1177" w:type="dxa"/>
-          </w:tcPr>
-          <w:p>
-            <w:pPr>
-              <w:rPr>
-                <w:lang w:val="en-US"/>
-              </w:rPr>
-            </w:pPr>
-          </w:p>
-        </w:tc>
-        <w:tc>
-          <w:tcPr>
-            <w:tcW w:w="1299" w:type="dxa"/>
+            <w:tcW w:w="1260" w:type="dxa"/>
           </w:tcPr>
           <w:p>
             <w:pPr>
@@ -1908,39 +2574,54 @@
         </w:tc>
         <w:tc>
           <w:tcPr>
-            <w:tcW w:w="1350" w:type="dxa"/>
-          </w:tcPr>
-          <w:p>
-            <w:pPr>
-              <w:rPr>
-                <w:lang w:val="en-US"/>
-              </w:rPr>
-            </w:pPr>
+            <w:tcW w:w="1260" w:type="dxa"/>
+          </w:tcPr>
+          <w:p>
+            <w:pPr>
+              <w:rPr>
+                <w:lang w:val="en-US"/>
+              </w:rPr>
+            </w:pPr>
+            <w:r>
+              <w:rPr>
+                <w:lang w:val="en-US"/>
+              </w:rPr>
+              <w:t xml:space="preserve">Yes, </w:t>
+            </w:r>
+            <w:proofErr w:type="gramStart"/>
+            <w:r>
+              <w:rPr>
+                <w:lang w:val="en-US"/>
+              </w:rPr>
+              <w:t>Yes</w:t>
+            </w:r>
+            <w:proofErr w:type="gramEnd"/>
           </w:p>
         </w:tc>
       </w:tr>
       <w:tr>
         <w:tc>
           <w:tcPr>
-            <w:tcW w:w="1360" w:type="dxa"/>
-          </w:tcPr>
-          <w:p>
-            <w:pPr>
-              <w:rPr>
-                <w:lang w:val="en-US"/>
-              </w:rPr>
-            </w:pPr>
-            <w:r>
-              <w:rPr>
-                <w:lang w:val="en-US"/>
-              </w:rPr>
+            <w:tcW w:w="1312" w:type="dxa"/>
+          </w:tcPr>
+          <w:p>
+            <w:pPr>
+              <w:rPr>
+                <w:lang w:val="en-US"/>
+              </w:rPr>
+            </w:pPr>
+            <w:r>
+              <w:rPr>
+                <w:lang w:val="en-US"/>
+              </w:rPr>
+              <w:lastRenderedPageBreak/>
               <w:t>GET</w:t>
             </w:r>
           </w:p>
         </w:tc>
         <w:tc>
           <w:tcPr>
-            <w:tcW w:w="1176" w:type="dxa"/>
+            <w:tcW w:w="1166" w:type="dxa"/>
           </w:tcPr>
           <w:p>
             <w:pPr>
@@ -1966,19 +2647,13 @@
               <w:rPr>
                 <w:lang w:val="en-US"/>
               </w:rPr>
-              <w:t xml:space="preserve"> </w:t>
-            </w:r>
-            <w:r>
-              <w:rPr>
-                <w:lang w:val="en-US"/>
-              </w:rPr>
-              <w:t>by ID</w:t>
-            </w:r>
-          </w:p>
-        </w:tc>
-        <w:tc>
-          <w:tcPr>
-            <w:tcW w:w="1357" w:type="dxa"/>
+              <w:t xml:space="preserve"> by ID</w:t>
+            </w:r>
+          </w:p>
+        </w:tc>
+        <w:tc>
+          <w:tcPr>
+            <w:tcW w:w="937" w:type="dxa"/>
           </w:tcPr>
           <w:p>
             <w:pPr>
@@ -1996,7 +2671,7 @@
         </w:tc>
         <w:tc>
           <w:tcPr>
-            <w:tcW w:w="1297" w:type="dxa"/>
+            <w:tcW w:w="3510" w:type="dxa"/>
           </w:tcPr>
           <w:p>
             <w:pPr>
@@ -2014,37 +2689,19 @@
         </w:tc>
         <w:tc>
           <w:tcPr>
-            <w:tcW w:w="1177" w:type="dxa"/>
-          </w:tcPr>
-          <w:p>
-            <w:pPr>
-              <w:rPr>
-                <w:lang w:val="en-US"/>
-              </w:rPr>
-            </w:pPr>
-          </w:p>
-        </w:tc>
-        <w:tc>
-          <w:tcPr>
-            <w:tcW w:w="1299" w:type="dxa"/>
-          </w:tcPr>
-          <w:p>
-            <w:pPr>
-              <w:rPr>
-                <w:lang w:val="en-US"/>
-              </w:rPr>
-            </w:pPr>
-            <w:r>
-              <w:rPr>
-                <w:lang w:val="en-US"/>
-              </w:rPr>
-              <w:t>Status code is 200</w:t>
-            </w:r>
-            <w:r>
-              <w:rPr>
-                <w:lang w:val="en-US"/>
-              </w:rPr>
-              <w:t xml:space="preserve">, </w:t>
+            <w:tcW w:w="1260" w:type="dxa"/>
+          </w:tcPr>
+          <w:p>
+            <w:pPr>
+              <w:rPr>
+                <w:lang w:val="en-US"/>
+              </w:rPr>
+            </w:pPr>
+            <w:r>
+              <w:rPr>
+                <w:lang w:val="en-US"/>
+              </w:rPr>
+              <w:t xml:space="preserve">Status code is 200, </w:t>
             </w:r>
             <w:r>
               <w:rPr>
@@ -2056,21 +2713,35 @@
         </w:tc>
         <w:tc>
           <w:tcPr>
-            <w:tcW w:w="1350" w:type="dxa"/>
-          </w:tcPr>
-          <w:p>
-            <w:pPr>
-              <w:rPr>
-                <w:lang w:val="en-US"/>
-              </w:rPr>
-            </w:pPr>
+            <w:tcW w:w="1260" w:type="dxa"/>
+          </w:tcPr>
+          <w:p>
+            <w:pPr>
+              <w:rPr>
+                <w:lang w:val="en-US"/>
+              </w:rPr>
+            </w:pPr>
+            <w:r>
+              <w:rPr>
+                <w:lang w:val="en-US"/>
+              </w:rPr>
+              <w:t xml:space="preserve">Yes, </w:t>
+            </w:r>
+            <w:proofErr w:type="gramStart"/>
+            <w:r>
+              <w:rPr>
+                <w:lang w:val="en-US"/>
+              </w:rPr>
+              <w:t>Yes</w:t>
+            </w:r>
+            <w:proofErr w:type="gramEnd"/>
           </w:p>
         </w:tc>
       </w:tr>
       <w:tr>
         <w:tc>
           <w:tcPr>
-            <w:tcW w:w="1360" w:type="dxa"/>
+            <w:tcW w:w="1312" w:type="dxa"/>
           </w:tcPr>
           <w:p>
             <w:pPr>
@@ -2088,7 +2759,7 @@
         </w:tc>
         <w:tc>
           <w:tcPr>
-            <w:tcW w:w="1176" w:type="dxa"/>
+            <w:tcW w:w="1166" w:type="dxa"/>
           </w:tcPr>
           <w:p>
             <w:pPr>
@@ -2114,7 +2785,7 @@
         </w:tc>
         <w:tc>
           <w:tcPr>
-            <w:tcW w:w="1357" w:type="dxa"/>
+            <w:tcW w:w="937" w:type="dxa"/>
           </w:tcPr>
           <w:p>
             <w:pPr>
@@ -2132,31 +2803,271 @@
         </w:tc>
         <w:tc>
           <w:tcPr>
-            <w:tcW w:w="1297" w:type="dxa"/>
-          </w:tcPr>
-          <w:p>
-            <w:pPr>
-              <w:rPr>
-                <w:lang w:val="en-US"/>
-              </w:rPr>
-            </w:pPr>
-          </w:p>
-        </w:tc>
-        <w:tc>
-          <w:tcPr>
-            <w:tcW w:w="1177" w:type="dxa"/>
-          </w:tcPr>
-          <w:p>
-            <w:pPr>
-              <w:rPr>
-                <w:lang w:val="en-US"/>
-              </w:rPr>
-            </w:pPr>
-          </w:p>
-        </w:tc>
-        <w:tc>
-          <w:tcPr>
-            <w:tcW w:w="1299" w:type="dxa"/>
+            <w:tcW w:w="3510" w:type="dxa"/>
+          </w:tcPr>
+          <w:p>
+            <w:pPr>
+              <w:spacing w:after="0" w:line="240" w:lineRule="auto"/>
+              <w:rPr>
+                <w:lang w:val="en-US"/>
+              </w:rPr>
+            </w:pPr>
+            <w:r>
+              <w:rPr>
+                <w:lang w:val="en-US"/>
+              </w:rPr>
+              <w:t>{</w:t>
+            </w:r>
+          </w:p>
+          <w:p>
+            <w:pPr>
+              <w:spacing w:after="0" w:line="240" w:lineRule="auto"/>
+              <w:rPr>
+                <w:lang w:val="en-US"/>
+              </w:rPr>
+            </w:pPr>
+            <w:r>
+              <w:rPr>
+                <w:lang w:val="en-US"/>
+              </w:rPr>
+              <w:t xml:space="preserve">    "name</w:t>
+            </w:r>
+            <w:proofErr w:type="gramStart"/>
+            <w:r>
+              <w:rPr>
+                <w:lang w:val="en-US"/>
+              </w:rPr>
+              <w:t>" :</w:t>
+            </w:r>
+            <w:proofErr w:type="gramEnd"/>
+            <w:r>
+              <w:rPr>
+                <w:lang w:val="en-US"/>
+              </w:rPr>
+              <w:t xml:space="preserve"> "Test </w:t>
+            </w:r>
+            <w:proofErr w:type="spellStart"/>
+            <w:r>
+              <w:rPr>
+                <w:lang w:val="en-US"/>
+              </w:rPr>
+              <w:t>Moulding</w:t>
+            </w:r>
+            <w:proofErr w:type="spellEnd"/>
+            <w:r>
+              <w:rPr>
+                <w:lang w:val="en-US"/>
+              </w:rPr>
+              <w:t xml:space="preserve"> Update",</w:t>
+            </w:r>
+          </w:p>
+          <w:p>
+            <w:pPr>
+              <w:spacing w:after="0" w:line="240" w:lineRule="auto"/>
+              <w:rPr>
+                <w:lang w:val="en-US"/>
+              </w:rPr>
+            </w:pPr>
+            <w:r>
+              <w:rPr>
+                <w:lang w:val="en-US"/>
+              </w:rPr>
+              <w:t xml:space="preserve">    "profile</w:t>
+            </w:r>
+            <w:proofErr w:type="gramStart"/>
+            <w:r>
+              <w:rPr>
+                <w:lang w:val="en-US"/>
+              </w:rPr>
+              <w:t>" :</w:t>
+            </w:r>
+            <w:proofErr w:type="gramEnd"/>
+            <w:r>
+              <w:rPr>
+                <w:lang w:val="en-US"/>
+              </w:rPr>
+              <w:t xml:space="preserve"> "1746mm",</w:t>
+            </w:r>
+          </w:p>
+          <w:p>
+            <w:pPr>
+              <w:spacing w:after="0" w:line="240" w:lineRule="auto"/>
+              <w:rPr>
+                <w:lang w:val="en-US"/>
+              </w:rPr>
+            </w:pPr>
+            <w:r>
+              <w:rPr>
+                <w:lang w:val="en-US"/>
+              </w:rPr>
+              <w:t xml:space="preserve">    "finish</w:t>
+            </w:r>
+            <w:proofErr w:type="gramStart"/>
+            <w:r>
+              <w:rPr>
+                <w:lang w:val="en-US"/>
+              </w:rPr>
+              <w:t>" :</w:t>
+            </w:r>
+            <w:proofErr w:type="gramEnd"/>
+            <w:r>
+              <w:rPr>
+                <w:lang w:val="en-US"/>
+              </w:rPr>
+              <w:t xml:space="preserve"> "Natural Wood",</w:t>
+            </w:r>
+          </w:p>
+          <w:p>
+            <w:pPr>
+              <w:spacing w:after="0" w:line="240" w:lineRule="auto"/>
+              <w:rPr>
+                <w:lang w:val="en-US"/>
+              </w:rPr>
+            </w:pPr>
+            <w:r>
+              <w:rPr>
+                <w:lang w:val="en-US"/>
+              </w:rPr>
+              <w:t xml:space="preserve">    "</w:t>
+            </w:r>
+            <w:proofErr w:type="spellStart"/>
+            <w:r>
+              <w:rPr>
+                <w:lang w:val="en-US"/>
+              </w:rPr>
+              <w:t>colour</w:t>
+            </w:r>
+            <w:proofErr w:type="spellEnd"/>
+            <w:proofErr w:type="gramStart"/>
+            <w:r>
+              <w:rPr>
+                <w:lang w:val="en-US"/>
+              </w:rPr>
+              <w:t>" :</w:t>
+            </w:r>
+            <w:proofErr w:type="gramEnd"/>
+            <w:r>
+              <w:rPr>
+                <w:lang w:val="en-US"/>
+              </w:rPr>
+              <w:t xml:space="preserve"> [],</w:t>
+            </w:r>
+          </w:p>
+          <w:p>
+            <w:pPr>
+              <w:spacing w:after="0" w:line="240" w:lineRule="auto"/>
+              <w:rPr>
+                <w:lang w:val="en-US"/>
+              </w:rPr>
+            </w:pPr>
+            <w:r>
+              <w:rPr>
+                <w:lang w:val="en-US"/>
+              </w:rPr>
+              <w:t xml:space="preserve">    "timber</w:t>
+            </w:r>
+            <w:proofErr w:type="gramStart"/>
+            <w:r>
+              <w:rPr>
+                <w:lang w:val="en-US"/>
+              </w:rPr>
+              <w:t>" :</w:t>
+            </w:r>
+            <w:proofErr w:type="gramEnd"/>
+            <w:r>
+              <w:rPr>
+                <w:lang w:val="en-US"/>
+              </w:rPr>
+              <w:t xml:space="preserve"> ["Oak", "Maple", "Birch"],</w:t>
+            </w:r>
+          </w:p>
+          <w:p>
+            <w:pPr>
+              <w:spacing w:after="0" w:line="240" w:lineRule="auto"/>
+              <w:rPr>
+                <w:lang w:val="en-US"/>
+              </w:rPr>
+            </w:pPr>
+            <w:r>
+              <w:rPr>
+                <w:lang w:val="en-US"/>
+              </w:rPr>
+              <w:t xml:space="preserve">    "dimensions</w:t>
+            </w:r>
+            <w:proofErr w:type="gramStart"/>
+            <w:r>
+              <w:rPr>
+                <w:lang w:val="en-US"/>
+              </w:rPr>
+              <w:t>" :</w:t>
+            </w:r>
+            <w:proofErr w:type="gramEnd"/>
+            <w:r>
+              <w:rPr>
+                <w:lang w:val="en-US"/>
+              </w:rPr>
+              <w:t xml:space="preserve"> "24 x 24",</w:t>
+            </w:r>
+          </w:p>
+          <w:p>
+            <w:pPr>
+              <w:spacing w:after="0" w:line="240" w:lineRule="auto"/>
+              <w:rPr>
+                <w:lang w:val="en-US"/>
+              </w:rPr>
+            </w:pPr>
+            <w:r>
+              <w:rPr>
+                <w:lang w:val="en-US"/>
+              </w:rPr>
+              <w:t xml:space="preserve">    "description</w:t>
+            </w:r>
+            <w:proofErr w:type="gramStart"/>
+            <w:r>
+              <w:rPr>
+                <w:lang w:val="en-US"/>
+              </w:rPr>
+              <w:t>" :</w:t>
+            </w:r>
+            <w:proofErr w:type="gramEnd"/>
+            <w:r>
+              <w:rPr>
+                <w:lang w:val="en-US"/>
+              </w:rPr>
+              <w:t xml:space="preserve"> "This is a test </w:t>
+            </w:r>
+            <w:proofErr w:type="spellStart"/>
+            <w:r>
+              <w:rPr>
+                <w:lang w:val="en-US"/>
+              </w:rPr>
+              <w:t>moulding</w:t>
+            </w:r>
+            <w:proofErr w:type="spellEnd"/>
+            <w:r>
+              <w:rPr>
+                <w:lang w:val="en-US"/>
+              </w:rPr>
+              <w:t>, for us to delete later"</w:t>
+            </w:r>
+          </w:p>
+          <w:p>
+            <w:pPr>
+              <w:rPr>
+                <w:lang w:val="en-US"/>
+              </w:rPr>
+            </w:pPr>
+            <w:r>
+              <w:rPr>
+                <w:lang w:val="en-US"/>
+              </w:rPr>
+              <w:t>}</w:t>
+            </w:r>
+          </w:p>
+        </w:tc>
+        <w:tc>
+          <w:tcPr>
+            <w:tcW w:w="1260" w:type="dxa"/>
           </w:tcPr>
           <w:p>
             <w:pPr>
@@ -2174,21 +3085,35 @@
         </w:tc>
         <w:tc>
           <w:tcPr>
-            <w:tcW w:w="1350" w:type="dxa"/>
-          </w:tcPr>
-          <w:p>
-            <w:pPr>
-              <w:rPr>
-                <w:lang w:val="en-US"/>
-              </w:rPr>
-            </w:pPr>
+            <w:tcW w:w="1260" w:type="dxa"/>
+          </w:tcPr>
+          <w:p>
+            <w:pPr>
+              <w:rPr>
+                <w:lang w:val="en-US"/>
+              </w:rPr>
+            </w:pPr>
+            <w:r>
+              <w:rPr>
+                <w:lang w:val="en-US"/>
+              </w:rPr>
+              <w:t xml:space="preserve">Yes, </w:t>
+            </w:r>
+            <w:proofErr w:type="gramStart"/>
+            <w:r>
+              <w:rPr>
+                <w:lang w:val="en-US"/>
+              </w:rPr>
+              <w:t>Yes</w:t>
+            </w:r>
+            <w:proofErr w:type="gramEnd"/>
           </w:p>
         </w:tc>
       </w:tr>
       <w:tr>
         <w:tc>
           <w:tcPr>
-            <w:tcW w:w="1360" w:type="dxa"/>
+            <w:tcW w:w="1312" w:type="dxa"/>
           </w:tcPr>
           <w:p>
             <w:pPr>
@@ -2206,7 +3131,7 @@
         </w:tc>
         <w:tc>
           <w:tcPr>
-            <w:tcW w:w="1176" w:type="dxa"/>
+            <w:tcW w:w="1166" w:type="dxa"/>
           </w:tcPr>
           <w:p>
             <w:pPr>
@@ -2232,19 +3157,13 @@
               <w:rPr>
                 <w:lang w:val="en-US"/>
               </w:rPr>
-              <w:t xml:space="preserve"> </w:t>
-            </w:r>
-            <w:r>
-              <w:rPr>
-                <w:lang w:val="en-US"/>
-              </w:rPr>
-              <w:t>by ID</w:t>
-            </w:r>
-          </w:p>
-        </w:tc>
-        <w:tc>
-          <w:tcPr>
-            <w:tcW w:w="1357" w:type="dxa"/>
+              <w:t xml:space="preserve"> by ID</w:t>
+            </w:r>
+          </w:p>
+        </w:tc>
+        <w:tc>
+          <w:tcPr>
+            <w:tcW w:w="937" w:type="dxa"/>
           </w:tcPr>
           <w:p>
             <w:pPr>
@@ -2262,7 +3181,7 @@
         </w:tc>
         <w:tc>
           <w:tcPr>
-            <w:tcW w:w="1297" w:type="dxa"/>
+            <w:tcW w:w="3510" w:type="dxa"/>
           </w:tcPr>
           <w:p>
             <w:pPr>
@@ -2280,19 +3199,7 @@
         </w:tc>
         <w:tc>
           <w:tcPr>
-            <w:tcW w:w="1177" w:type="dxa"/>
-          </w:tcPr>
-          <w:p>
-            <w:pPr>
-              <w:rPr>
-                <w:lang w:val="en-US"/>
-              </w:rPr>
-            </w:pPr>
-          </w:p>
-        </w:tc>
-        <w:tc>
-          <w:tcPr>
-            <w:tcW w:w="1299" w:type="dxa"/>
+            <w:tcW w:w="1260" w:type="dxa"/>
           </w:tcPr>
           <w:p>
             <w:pPr>
@@ -2310,21 +3217,35 @@
         </w:tc>
         <w:tc>
           <w:tcPr>
-            <w:tcW w:w="1350" w:type="dxa"/>
-          </w:tcPr>
-          <w:p>
-            <w:pPr>
-              <w:rPr>
-                <w:lang w:val="en-US"/>
-              </w:rPr>
-            </w:pPr>
+            <w:tcW w:w="1260" w:type="dxa"/>
+          </w:tcPr>
+          <w:p>
+            <w:pPr>
+              <w:rPr>
+                <w:lang w:val="en-US"/>
+              </w:rPr>
+            </w:pPr>
+            <w:r>
+              <w:rPr>
+                <w:lang w:val="en-US"/>
+              </w:rPr>
+              <w:t xml:space="preserve">Yes, </w:t>
+            </w:r>
+            <w:proofErr w:type="gramStart"/>
+            <w:r>
+              <w:rPr>
+                <w:lang w:val="en-US"/>
+              </w:rPr>
+              <w:t>Yes</w:t>
+            </w:r>
+            <w:proofErr w:type="gramEnd"/>
           </w:p>
         </w:tc>
       </w:tr>
       <w:tr>
         <w:tc>
           <w:tcPr>
-            <w:tcW w:w="1360" w:type="dxa"/>
+            <w:tcW w:w="1312" w:type="dxa"/>
           </w:tcPr>
           <w:p>
             <w:pPr>
@@ -2342,7 +3263,7 @@
         </w:tc>
         <w:tc>
           <w:tcPr>
-            <w:tcW w:w="1176" w:type="dxa"/>
+            <w:tcW w:w="1166" w:type="dxa"/>
           </w:tcPr>
           <w:p>
             <w:pPr>
@@ -2368,19 +3289,13 @@
               <w:rPr>
                 <w:lang w:val="en-US"/>
               </w:rPr>
-              <w:t xml:space="preserve"> </w:t>
-            </w:r>
-            <w:r>
-              <w:rPr>
-                <w:lang w:val="en-US"/>
-              </w:rPr>
-              <w:t>by ID</w:t>
-            </w:r>
-          </w:p>
-        </w:tc>
-        <w:tc>
-          <w:tcPr>
-            <w:tcW w:w="1357" w:type="dxa"/>
+              <w:t xml:space="preserve"> by ID</w:t>
+            </w:r>
+          </w:p>
+        </w:tc>
+        <w:tc>
+          <w:tcPr>
+            <w:tcW w:w="937" w:type="dxa"/>
           </w:tcPr>
           <w:p>
             <w:pPr>
@@ -2398,31 +3313,67 @@
         </w:tc>
         <w:tc>
           <w:tcPr>
-            <w:tcW w:w="1297" w:type="dxa"/>
-          </w:tcPr>
-          <w:p>
-            <w:pPr>
-              <w:rPr>
-                <w:lang w:val="en-US"/>
-              </w:rPr>
-            </w:pPr>
-          </w:p>
-        </w:tc>
-        <w:tc>
-          <w:tcPr>
-            <w:tcW w:w="1177" w:type="dxa"/>
-          </w:tcPr>
-          <w:p>
-            <w:pPr>
-              <w:rPr>
-                <w:lang w:val="en-US"/>
-              </w:rPr>
-            </w:pPr>
-          </w:p>
-        </w:tc>
-        <w:tc>
-          <w:tcPr>
-            <w:tcW w:w="1299" w:type="dxa"/>
+            <w:tcW w:w="3510" w:type="dxa"/>
+          </w:tcPr>
+          <w:p>
+            <w:pPr>
+              <w:spacing w:after="0" w:line="240" w:lineRule="auto"/>
+              <w:rPr>
+                <w:lang w:val="en-US"/>
+              </w:rPr>
+            </w:pPr>
+            <w:r>
+              <w:rPr>
+                <w:lang w:val="en-US"/>
+              </w:rPr>
+              <w:t>{</w:t>
+            </w:r>
+          </w:p>
+          <w:p>
+            <w:pPr>
+              <w:spacing w:after="0" w:line="240" w:lineRule="auto"/>
+              <w:rPr>
+                <w:lang w:val="en-US"/>
+              </w:rPr>
+            </w:pPr>
+            <w:r>
+              <w:rPr>
+                <w:lang w:val="en-US"/>
+              </w:rPr>
+              <w:t xml:space="preserve">    "description</w:t>
+            </w:r>
+            <w:proofErr w:type="gramStart"/>
+            <w:r>
+              <w:rPr>
+                <w:lang w:val="en-US"/>
+              </w:rPr>
+              <w:t>" :</w:t>
+            </w:r>
+            <w:proofErr w:type="gramEnd"/>
+            <w:r>
+              <w:rPr>
+                <w:lang w:val="en-US"/>
+              </w:rPr>
+              <w:t xml:space="preserve"> "This is an updated description"</w:t>
+            </w:r>
+          </w:p>
+          <w:p>
+            <w:pPr>
+              <w:rPr>
+                <w:lang w:val="en-US"/>
+              </w:rPr>
+            </w:pPr>
+            <w:r>
+              <w:rPr>
+                <w:lang w:val="en-US"/>
+              </w:rPr>
+              <w:t>}</w:t>
+            </w:r>
+          </w:p>
+        </w:tc>
+        <w:tc>
+          <w:tcPr>
+            <w:tcW w:w="1260" w:type="dxa"/>
           </w:tcPr>
           <w:p>
             <w:pPr>
@@ -2440,14 +3391,28 @@
         </w:tc>
         <w:tc>
           <w:tcPr>
-            <w:tcW w:w="1350" w:type="dxa"/>
-          </w:tcPr>
-          <w:p>
-            <w:pPr>
-              <w:rPr>
-                <w:lang w:val="en-US"/>
-              </w:rPr>
-            </w:pPr>
+            <w:tcW w:w="1260" w:type="dxa"/>
+          </w:tcPr>
+          <w:p>
+            <w:pPr>
+              <w:rPr>
+                <w:lang w:val="en-US"/>
+              </w:rPr>
+            </w:pPr>
+            <w:r>
+              <w:rPr>
+                <w:lang w:val="en-US"/>
+              </w:rPr>
+              <w:t xml:space="preserve">Yes, </w:t>
+            </w:r>
+            <w:proofErr w:type="gramStart"/>
+            <w:r>
+              <w:rPr>
+                <w:lang w:val="en-US"/>
+              </w:rPr>
+              <w:t>Yes</w:t>
+            </w:r>
+            <w:proofErr w:type="gramEnd"/>
           </w:p>
         </w:tc>
       </w:tr>
@@ -2475,17 +3440,16 @@
     <w:tbl>
       <w:tblPr>
         <w:tblStyle w:val="TableGrid"/>
-        <w:tblW w:w="0" w:type="auto"/>
+        <w:tblW w:w="9625" w:type="dxa"/>
         <w:tblLook w:val="04A0" w:firstRow="1" w:lastRow="0" w:firstColumn="1" w:lastColumn="0" w:noHBand="0" w:noVBand="1"/>
       </w:tblPr>
       <w:tblGrid>
         <w:gridCol w:w="1360"/>
         <w:gridCol w:w="1176"/>
         <w:gridCol w:w="1357"/>
-        <w:gridCol w:w="1297"/>
-        <w:gridCol w:w="1177"/>
-        <w:gridCol w:w="1299"/>
-        <w:gridCol w:w="1350"/>
+        <w:gridCol w:w="3032"/>
+        <w:gridCol w:w="1260"/>
+        <w:gridCol w:w="1440"/>
       </w:tblGrid>
       <w:tr>
         <w:tc>
@@ -2544,7 +3508,7 @@
         </w:tc>
         <w:tc>
           <w:tcPr>
-            <w:tcW w:w="1297" w:type="dxa"/>
+            <w:tcW w:w="3032" w:type="dxa"/>
           </w:tcPr>
           <w:p>
             <w:pPr>
@@ -2562,25 +3526,7 @@
         </w:tc>
         <w:tc>
           <w:tcPr>
-            <w:tcW w:w="1177" w:type="dxa"/>
-          </w:tcPr>
-          <w:p>
-            <w:pPr>
-              <w:rPr>
-                <w:lang w:val="en-US"/>
-              </w:rPr>
-            </w:pPr>
-            <w:r>
-              <w:rPr>
-                <w:lang w:val="en-US"/>
-              </w:rPr>
-              <w:t>Expected Behavior</w:t>
-            </w:r>
-          </w:p>
-        </w:tc>
-        <w:tc>
-          <w:tcPr>
-            <w:tcW w:w="1299" w:type="dxa"/>
+            <w:tcW w:w="1260" w:type="dxa"/>
           </w:tcPr>
           <w:p>
             <w:pPr>
@@ -2598,7 +3544,7 @@
         </w:tc>
         <w:tc>
           <w:tcPr>
-            <w:tcW w:w="1350" w:type="dxa"/>
+            <w:tcW w:w="1440" w:type="dxa"/>
           </w:tcPr>
           <w:p>
             <w:pPr>
@@ -2672,7 +3618,7 @@
         </w:tc>
         <w:tc>
           <w:tcPr>
-            <w:tcW w:w="1297" w:type="dxa"/>
+            <w:tcW w:w="3032" w:type="dxa"/>
           </w:tcPr>
           <w:p>
             <w:pPr>
@@ -2690,19 +3636,7 @@
         </w:tc>
         <w:tc>
           <w:tcPr>
-            <w:tcW w:w="1177" w:type="dxa"/>
-          </w:tcPr>
-          <w:p>
-            <w:pPr>
-              <w:rPr>
-                <w:lang w:val="en-US"/>
-              </w:rPr>
-            </w:pPr>
-          </w:p>
-        </w:tc>
-        <w:tc>
-          <w:tcPr>
-            <w:tcW w:w="1299" w:type="dxa"/>
+            <w:tcW w:w="1260" w:type="dxa"/>
           </w:tcPr>
           <w:p>
             <w:pPr>
@@ -2720,14 +3654,20 @@
         </w:tc>
         <w:tc>
           <w:tcPr>
-            <w:tcW w:w="1350" w:type="dxa"/>
-          </w:tcPr>
-          <w:p>
-            <w:pPr>
-              <w:rPr>
-                <w:lang w:val="en-US"/>
-              </w:rPr>
-            </w:pPr>
+            <w:tcW w:w="1440" w:type="dxa"/>
+          </w:tcPr>
+          <w:p>
+            <w:pPr>
+              <w:rPr>
+                <w:lang w:val="en-US"/>
+              </w:rPr>
+            </w:pPr>
+            <w:r>
+              <w:rPr>
+                <w:lang w:val="en-US"/>
+              </w:rPr>
+              <w:t>Yes</w:t>
+            </w:r>
           </w:p>
         </w:tc>
       </w:tr>
@@ -2788,7 +3728,7 @@
         </w:tc>
         <w:tc>
           <w:tcPr>
-            <w:tcW w:w="1297" w:type="dxa"/>
+            <w:tcW w:w="3032" w:type="dxa"/>
           </w:tcPr>
           <w:p>
             <w:pPr>
@@ -2806,19 +3746,7 @@
         </w:tc>
         <w:tc>
           <w:tcPr>
-            <w:tcW w:w="1177" w:type="dxa"/>
-          </w:tcPr>
-          <w:p>
-            <w:pPr>
-              <w:rPr>
-                <w:lang w:val="en-US"/>
-              </w:rPr>
-            </w:pPr>
-          </w:p>
-        </w:tc>
-        <w:tc>
-          <w:tcPr>
-            <w:tcW w:w="1299" w:type="dxa"/>
+            <w:tcW w:w="1260" w:type="dxa"/>
           </w:tcPr>
           <w:p>
             <w:pPr>
@@ -2842,14 +3770,28 @@
         </w:tc>
         <w:tc>
           <w:tcPr>
-            <w:tcW w:w="1350" w:type="dxa"/>
-          </w:tcPr>
-          <w:p>
-            <w:pPr>
-              <w:rPr>
-                <w:lang w:val="en-US"/>
-              </w:rPr>
-            </w:pPr>
+            <w:tcW w:w="1440" w:type="dxa"/>
+          </w:tcPr>
+          <w:p>
+            <w:pPr>
+              <w:rPr>
+                <w:lang w:val="en-US"/>
+              </w:rPr>
+            </w:pPr>
+            <w:r>
+              <w:rPr>
+                <w:lang w:val="en-US"/>
+              </w:rPr>
+              <w:t xml:space="preserve">Yes, </w:t>
+            </w:r>
+            <w:proofErr w:type="gramStart"/>
+            <w:r>
+              <w:rPr>
+                <w:lang w:val="en-US"/>
+              </w:rPr>
+              <w:t>Yes</w:t>
+            </w:r>
+            <w:proofErr w:type="gramEnd"/>
           </w:p>
         </w:tc>
       </w:tr>
